--- a/Módulos/004_DAVE4_APPs/004_DAVE4_APPs.docx
+++ b/Módulos/004_DAVE4_APPs/004_DAVE4_APPs.docx
@@ -4,13 +4,15 @@
   <w:body>
     <w:p>
       <w:pPr>
-        <w:pStyle w:val="Title"/>
+        <w:pStyle w:val="Ttulo"/>
         <w:framePr w:wrap="notBeside"/>
         <w:jc w:val="left"/>
         <w:rPr>
           <w:lang w:val="pt-PT"/>
         </w:rPr>
       </w:pPr>
+      <w:bookmarkStart w:id="0" w:name="_Hlk98267571"/>
+      <w:bookmarkEnd w:id="0"/>
       <w:r>
         <w:rPr>
           <w:lang w:val="pt-PT"/>
@@ -92,64 +94,16 @@
           <w:iCs/>
           <w:lang w:val="pt-PT"/>
         </w:rPr>
-        <w:t>A</w:t>
-      </w:r>
+        <w:t>Analog</w:t>
+      </w:r>
+      <w:proofErr w:type="spellEnd"/>
       <w:r>
         <w:rPr>
           <w:i/>
           <w:iCs/>
           <w:lang w:val="pt-PT"/>
         </w:rPr>
-        <w:t>nalog</w:t>
-      </w:r>
-      <w:proofErr w:type="spellEnd"/>
-      <w:r>
-        <w:rPr>
-          <w:i/>
-          <w:iCs/>
-          <w:lang w:val="pt-PT"/>
-        </w:rPr>
-        <w:t>-to-</w:t>
-      </w:r>
-      <w:r>
-        <w:rPr>
-          <w:i/>
-          <w:iCs/>
-          <w:lang w:val="pt-PT"/>
-        </w:rPr>
-        <w:t>D</w:t>
-      </w:r>
-      <w:r>
-        <w:rPr>
-          <w:i/>
-          <w:iCs/>
-          <w:lang w:val="pt-PT"/>
-        </w:rPr>
-        <w:t xml:space="preserve">igital </w:t>
-      </w:r>
-      <w:r>
-        <w:rPr>
-          <w:i/>
-          <w:iCs/>
-          <w:lang w:val="pt-PT"/>
-        </w:rPr>
-        <w:t>C</w:t>
-      </w:r>
-      <w:r>
-        <w:rPr>
-          <w:i/>
-          <w:iCs/>
-          <w:lang w:val="pt-PT"/>
-        </w:rPr>
-        <w:t>onverter</w:t>
-      </w:r>
-      <w:r>
-        <w:rPr>
-          <w:i/>
-          <w:iCs/>
-          <w:lang w:val="pt-PT"/>
-        </w:rPr>
-        <w:t xml:space="preserve"> </w:t>
+        <w:t xml:space="preserve">-to-Digital Converter </w:t>
       </w:r>
       <w:r>
         <w:rPr>
@@ -869,7 +823,7 @@
                         <w:txbxContent>
                           <w:p>
                             <w:pPr>
-                              <w:pStyle w:val="Caption"/>
+                              <w:pStyle w:val="Legenda"/>
                               <w:rPr>
                                 <w:sz w:val="18"/>
                                 <w:szCs w:val="20"/>
@@ -878,27 +832,14 @@
                             <w:r>
                               <w:t xml:space="preserve">Figura </w:t>
                             </w:r>
-                            <w:r>
-                              <w:fldChar w:fldCharType="begin"/>
-                            </w:r>
-                            <w:r>
-                              <w:instrText xml:space="preserve"> SEQ Figure \* ARABIC </w:instrText>
-                            </w:r>
-                            <w:r>
-                              <w:fldChar w:fldCharType="separate"/>
-                            </w:r>
-                            <w:r>
-                              <w:rPr>
-                                <w:noProof/>
-                              </w:rPr>
-                              <w:t>1</w:t>
-                            </w:r>
-                            <w:r>
-                              <w:rPr>
-                                <w:noProof/>
-                              </w:rPr>
-                              <w:fldChar w:fldCharType="end"/>
-                            </w:r>
+                            <w:fldSimple w:instr=" SEQ Figure \* ARABIC ">
+                              <w:r>
+                                <w:rPr>
+                                  <w:noProof/>
+                                </w:rPr>
+                                <w:t>1</w:t>
+                              </w:r>
+                            </w:fldSimple>
                             <w:r>
                               <w:rPr>
                                 <w:noProof/>
@@ -931,7 +872,7 @@
                   <w:txbxContent>
                     <w:p>
                       <w:pPr>
-                        <w:pStyle w:val="Caption"/>
+                        <w:pStyle w:val="Legenda"/>
                         <w:rPr>
                           <w:sz w:val="18"/>
                           <w:szCs w:val="20"/>
@@ -940,27 +881,14 @@
                       <w:r>
                         <w:t xml:space="preserve">Figura </w:t>
                       </w:r>
-                      <w:r>
-                        <w:fldChar w:fldCharType="begin"/>
-                      </w:r>
-                      <w:r>
-                        <w:instrText xml:space="preserve"> SEQ Figure \* ARABIC </w:instrText>
-                      </w:r>
-                      <w:r>
-                        <w:fldChar w:fldCharType="separate"/>
-                      </w:r>
-                      <w:r>
-                        <w:rPr>
-                          <w:noProof/>
-                        </w:rPr>
-                        <w:t>1</w:t>
-                      </w:r>
-                      <w:r>
-                        <w:rPr>
-                          <w:noProof/>
-                        </w:rPr>
-                        <w:fldChar w:fldCharType="end"/>
-                      </w:r>
+                      <w:fldSimple w:instr=" SEQ Figure \* ARABIC ">
+                        <w:r>
+                          <w:rPr>
+                            <w:noProof/>
+                          </w:rPr>
+                          <w:t>1</w:t>
+                        </w:r>
+                      </w:fldSimple>
                       <w:r>
                         <w:rPr>
                           <w:noProof/>
@@ -1076,17 +1004,14 @@
                         <w:txbxContent>
                           <w:p>
                             <w:pPr>
-                              <w:pStyle w:val="Caption"/>
+                              <w:pStyle w:val="Legenda"/>
                               <w:rPr>
                                 <w:sz w:val="18"/>
                                 <w:szCs w:val="20"/>
                               </w:rPr>
                             </w:pPr>
                             <w:r>
-                              <w:t xml:space="preserve">Figura </w:t>
-                            </w:r>
-                            <w:r>
-                              <w:t>2</w:t>
+                              <w:t>Figura 2</w:t>
                             </w:r>
                             <w:r>
                               <w:t xml:space="preserve"> – </w:t>
@@ -1121,17 +1046,14 @@
                   <w:txbxContent>
                     <w:p>
                       <w:pPr>
-                        <w:pStyle w:val="Caption"/>
+                        <w:pStyle w:val="Legenda"/>
                         <w:rPr>
                           <w:sz w:val="18"/>
                           <w:szCs w:val="20"/>
                         </w:rPr>
                       </w:pPr>
                       <w:r>
-                        <w:t xml:space="preserve">Figura </w:t>
-                      </w:r>
-                      <w:r>
-                        <w:t>2</w:t>
+                        <w:t>Figura 2</w:t>
                       </w:r>
                       <w:r>
                         <w:t xml:space="preserve"> – </w:t>
@@ -1153,16 +1075,6 @@
           </mc:Fallback>
         </mc:AlternateContent>
       </w:r>
-    </w:p>
-    <w:p>
-      <w:pPr>
-        <w:tabs>
-          <w:tab w:val="left" w:pos="2646"/>
-        </w:tabs>
-        <w:rPr>
-          <w:lang w:val="pt-PT"/>
-        </w:rPr>
-      </w:pPr>
       <w:r>
         <w:rPr>
           <w:lang w:val="pt-PT"/>
@@ -1179,15 +1091,15 @@
     </w:p>
     <w:p>
       <w:pPr>
-        <w:rPr>
-          <w:lang w:val="pt-PT"/>
-        </w:rPr>
-      </w:pPr>
-      <w:r>
-        <w:rPr>
-          <w:lang w:val="pt-PT"/>
-        </w:rPr>
-        <w:tab/>
+        <w:ind w:firstLine="708"/>
+        <w:rPr>
+          <w:lang w:val="pt-PT"/>
+        </w:rPr>
+      </w:pPr>
+      <w:r>
+        <w:rPr>
+          <w:lang w:val="pt-PT"/>
+        </w:rPr>
         <w:t xml:space="preserve">A título de exemplo, podemos adicionar um </w:t>
       </w:r>
       <w:r>
@@ -1272,7 +1184,19 @@
         <w:rPr>
           <w:lang w:val="pt-PT"/>
         </w:rPr>
-        <w:t xml:space="preserve">”. Após a adicionarmos devemos a configurar, uma vez que esta vai controlar uma saída devemos configurar a mesma com </w:t>
+        <w:t xml:space="preserve">”. Após a adicionarmos devemos </w:t>
+      </w:r>
+      <w:r>
+        <w:rPr>
+          <w:lang w:val="pt-PT"/>
+        </w:rPr>
+        <w:t>configurá-la</w:t>
+      </w:r>
+      <w:r>
+        <w:rPr>
+          <w:lang w:val="pt-PT"/>
+        </w:rPr>
+        <w:t xml:space="preserve">, uma vez que esta vai controlar uma saída devemos configurar a mesma com </w:t>
       </w:r>
       <w:r>
         <w:rPr>
@@ -1402,7 +1326,7 @@
                         <w:txbxContent>
                           <w:p>
                             <w:pPr>
-                              <w:pStyle w:val="Caption"/>
+                              <w:pStyle w:val="Legenda"/>
                               <w:rPr>
                                 <w:i/>
                                 <w:sz w:val="18"/>
@@ -1410,13 +1334,7 @@
                               </w:rPr>
                             </w:pPr>
                             <w:r>
-                              <w:t xml:space="preserve">Figura </w:t>
-                            </w:r>
-                            <w:r>
-                              <w:t xml:space="preserve">3 – Configuração da </w:t>
-                            </w:r>
-                            <w:r>
-                              <w:t xml:space="preserve">APP </w:t>
+                              <w:t xml:space="preserve">Figura 3 – Configuração da APP </w:t>
                             </w:r>
                             <w:proofErr w:type="spellStart"/>
                             <w:r>
@@ -1448,7 +1366,7 @@
                   <w:txbxContent>
                     <w:p>
                       <w:pPr>
-                        <w:pStyle w:val="Caption"/>
+                        <w:pStyle w:val="Legenda"/>
                         <w:rPr>
                           <w:i/>
                           <w:sz w:val="18"/>
@@ -1456,13 +1374,7 @@
                         </w:rPr>
                       </w:pPr>
                       <w:r>
-                        <w:t xml:space="preserve">Figura </w:t>
-                      </w:r>
-                      <w:r>
-                        <w:t xml:space="preserve">3 – Configuração da </w:t>
-                      </w:r>
-                      <w:r>
-                        <w:t xml:space="preserve">APP </w:t>
+                        <w:t xml:space="preserve">Figura 3 – Configuração da APP </w:t>
                       </w:r>
                       <w:proofErr w:type="spellStart"/>
                       <w:r>
@@ -1492,7 +1404,7 @@
     <w:p>
       <w:pPr>
         <w:tabs>
-          <w:tab w:val="left" w:pos="1155"/>
+          <w:tab w:val="left" w:pos="720"/>
         </w:tabs>
         <w:rPr>
           <w:i/>
@@ -1505,6 +1417,11 @@
           <w:lang w:val="pt-PT"/>
         </w:rPr>
         <w:tab/>
+      </w:r>
+      <w:r>
+        <w:rPr>
+          <w:lang w:val="pt-PT"/>
+        </w:rPr>
         <w:t>Em caso de dúvidas para configurar a APP, bem como conhecer todos os métodos já definidos com a APP, devemos abrir a documentação da mesma para explorar exemplos e explicações do funcionamento das mesmas. Para abrirmos a aba de ajuda devemos carregar com o botão direito do rato em cima da app e carregar em “</w:t>
       </w:r>
       <w:r>
@@ -1595,7 +1512,7 @@
                         <w:txbxContent>
                           <w:p>
                             <w:pPr>
-                              <w:pStyle w:val="Caption"/>
+                              <w:pStyle w:val="Legenda"/>
                               <w:rPr>
                                 <w:i/>
                                 <w:sz w:val="18"/>
@@ -1603,10 +1520,7 @@
                               </w:rPr>
                             </w:pPr>
                             <w:r>
-                              <w:t xml:space="preserve">Figura </w:t>
-                            </w:r>
-                            <w:r>
-                              <w:t xml:space="preserve">4 – Menu de ajuda da APP </w:t>
+                              <w:t xml:space="preserve">Figura 4 – Menu de ajuda da APP </w:t>
                             </w:r>
                             <w:proofErr w:type="spellStart"/>
                             <w:r>
@@ -1638,7 +1552,7 @@
                   <w:txbxContent>
                     <w:p>
                       <w:pPr>
-                        <w:pStyle w:val="Caption"/>
+                        <w:pStyle w:val="Legenda"/>
                         <w:rPr>
                           <w:i/>
                           <w:sz w:val="18"/>
@@ -1646,10 +1560,7 @@
                         </w:rPr>
                       </w:pPr>
                       <w:r>
-                        <w:t xml:space="preserve">Figura </w:t>
-                      </w:r>
-                      <w:r>
-                        <w:t xml:space="preserve">4 – Menu de ajuda da APP </w:t>
+                        <w:t xml:space="preserve">Figura 4 – Menu de ajuda da APP </w:t>
                       </w:r>
                       <w:proofErr w:type="spellStart"/>
                       <w:r>
@@ -1776,6 +1687,7 @@
       </w:pPr>
       <w:r>
         <w:rPr>
+          <w:noProof/>
           <w:lang w:val="pt-PT"/>
         </w:rPr>
         <mc:AlternateContent>
@@ -1858,6 +1770,7 @@
       </w:r>
       <w:r>
         <w:rPr>
+          <w:noProof/>
           <w:lang w:val="pt-PT"/>
         </w:rPr>
         <mc:AlternateContent>
@@ -2038,7 +1951,7 @@
                         <w:txbxContent>
                           <w:p>
                             <w:pPr>
-                              <w:pStyle w:val="Caption"/>
+                              <w:pStyle w:val="Legenda"/>
                               <w:rPr>
                                 <w:i/>
                                 <w:sz w:val="18"/>
@@ -2046,10 +1959,7 @@
                               </w:rPr>
                             </w:pPr>
                             <w:r>
-                              <w:t xml:space="preserve">Figura 4 – </w:t>
-                            </w:r>
-                            <w:r>
-                              <w:t>Menu do DAVE</w:t>
+                              <w:t>Figura 4 – Menu do DAVE</w:t>
                             </w:r>
                           </w:p>
                         </w:txbxContent>
@@ -2073,7 +1983,7 @@
                   <w:txbxContent>
                     <w:p>
                       <w:pPr>
-                        <w:pStyle w:val="Caption"/>
+                        <w:pStyle w:val="Legenda"/>
                         <w:rPr>
                           <w:i/>
                           <w:sz w:val="18"/>
@@ -2081,10 +1991,7 @@
                         </w:rPr>
                       </w:pPr>
                       <w:r>
-                        <w:t xml:space="preserve">Figura 4 – </w:t>
-                      </w:r>
-                      <w:r>
-                        <w:t>Menu do DAVE</w:t>
+                        <w:t>Figura 4 – Menu do DAVE</w:t>
                       </w:r>
                     </w:p>
                   </w:txbxContent>
@@ -2187,13 +2094,6 @@
     </w:p>
     <w:p>
       <w:pPr>
-        <w:rPr>
-          <w:lang w:val="pt-PT"/>
-        </w:rPr>
-      </w:pPr>
-    </w:p>
-    <w:p>
-      <w:pPr>
         <w:tabs>
           <w:tab w:val="left" w:pos="4370"/>
         </w:tabs>
@@ -2300,9 +2200,1424 @@
         <w:t xml:space="preserve">Quais são as diferenças destes dois modos? </w:t>
       </w:r>
     </w:p>
+    <w:p>
+      <w:pPr>
+        <w:tabs>
+          <w:tab w:val="left" w:pos="4370"/>
+        </w:tabs>
+        <w:jc w:val="left"/>
+        <w:rPr>
+          <w:lang w:val="pt-PT"/>
+        </w:rPr>
+      </w:pPr>
+    </w:p>
+    <w:p>
+      <w:pPr>
+        <w:tabs>
+          <w:tab w:val="left" w:pos="4370"/>
+        </w:tabs>
+        <w:jc w:val="left"/>
+        <w:rPr>
+          <w:lang w:val="pt-PT"/>
+        </w:rPr>
+      </w:pPr>
+    </w:p>
+    <w:p>
+      <w:pPr>
+        <w:tabs>
+          <w:tab w:val="left" w:pos="4370"/>
+        </w:tabs>
+        <w:jc w:val="left"/>
+        <w:rPr>
+          <w:lang w:val="pt-PT"/>
+        </w:rPr>
+      </w:pPr>
+    </w:p>
+    <w:p>
+      <w:pPr>
+        <w:tabs>
+          <w:tab w:val="left" w:pos="4370"/>
+        </w:tabs>
+        <w:jc w:val="left"/>
+        <w:rPr>
+          <w:lang w:val="pt-PT"/>
+        </w:rPr>
+      </w:pPr>
+    </w:p>
+    <w:p>
+      <w:pPr>
+        <w:tabs>
+          <w:tab w:val="left" w:pos="720"/>
+        </w:tabs>
+        <w:jc w:val="left"/>
+        <w:rPr>
+          <w:lang w:val="pt-PT"/>
+        </w:rPr>
+      </w:pPr>
+      <w:r>
+        <w:rPr>
+          <w:lang w:val="pt-PT"/>
+        </w:rPr>
+        <w:tab/>
+      </w:r>
+      <w:r>
+        <w:rPr>
+          <w:lang w:val="pt-PT"/>
+        </w:rPr>
+        <w:t>Para a</w:t>
+      </w:r>
+      <w:r>
+        <w:rPr>
+          <w:lang w:val="pt-PT"/>
+        </w:rPr>
+        <w:t>diciona</w:t>
+      </w:r>
+      <w:r>
+        <w:rPr>
+          <w:lang w:val="pt-PT"/>
+        </w:rPr>
+        <w:t>r</w:t>
+      </w:r>
+      <w:r>
+        <w:rPr>
+          <w:lang w:val="pt-PT"/>
+        </w:rPr>
+        <w:t xml:space="preserve"> um pouco mais de complexidade a este pequeno </w:t>
+      </w:r>
+      <w:r>
+        <w:rPr>
+          <w:lang w:val="pt-PT"/>
+        </w:rPr>
+        <w:t>exemplo</w:t>
+      </w:r>
+      <w:r>
+        <w:rPr>
+          <w:lang w:val="pt-PT"/>
+        </w:rPr>
+        <w:t xml:space="preserve">, podemos </w:t>
+      </w:r>
+      <w:r>
+        <w:rPr>
+          <w:lang w:val="pt-PT"/>
+        </w:rPr>
+        <w:t xml:space="preserve">alternar o estado deste led através do uso da </w:t>
+      </w:r>
+      <w:r>
+        <w:rPr>
+          <w:i/>
+          <w:iCs/>
+          <w:lang w:val="pt-PT"/>
+        </w:rPr>
+        <w:t xml:space="preserve">app </w:t>
+      </w:r>
+      <w:proofErr w:type="gramStart"/>
+      <w:r>
+        <w:rPr>
+          <w:lang w:val="pt-PT"/>
+        </w:rPr>
+        <w:t>TIMER</w:t>
+      </w:r>
+      <w:r>
+        <w:rPr>
+          <w:lang w:val="pt-PT"/>
+        </w:rPr>
+        <w:t>(</w:t>
+      </w:r>
+      <w:proofErr w:type="gramEnd"/>
+      <w:r>
+        <w:rPr>
+          <w:lang w:val="pt-PT"/>
+        </w:rPr>
+        <w:t>4.1.12)</w:t>
+      </w:r>
+      <w:r>
+        <w:rPr>
+          <w:lang w:val="pt-PT"/>
+        </w:rPr>
+        <w:t xml:space="preserve"> e INTERRUPT</w:t>
+      </w:r>
+      <w:r>
+        <w:rPr>
+          <w:lang w:val="pt-PT"/>
+        </w:rPr>
+        <w:t>(4.0.10)</w:t>
+      </w:r>
+      <w:r>
+        <w:rPr>
+          <w:lang w:val="pt-PT"/>
+        </w:rPr>
+        <w:t>. A ideia aqui é criar um timer que gera uma interrupção ao fim de um certo período de tempo. Desta forma podemos controlar facilmente a cadência com que o led pisca.</w:t>
+      </w:r>
+    </w:p>
+    <w:p>
+      <w:pPr>
+        <w:tabs>
+          <w:tab w:val="left" w:pos="4370"/>
+        </w:tabs>
+        <w:jc w:val="left"/>
+        <w:rPr>
+          <w:lang w:val="pt-PT"/>
+        </w:rPr>
+      </w:pPr>
+    </w:p>
+    <w:p>
+      <w:pPr>
+        <w:jc w:val="left"/>
+        <w:rPr>
+          <w:lang w:val="pt-PT"/>
+        </w:rPr>
+      </w:pPr>
+      <w:r>
+        <w:rPr>
+          <w:lang w:val="pt-PT"/>
+        </w:rPr>
+        <w:tab/>
+      </w:r>
+      <w:r>
+        <w:rPr>
+          <w:lang w:val="pt-PT"/>
+        </w:rPr>
+        <w:t xml:space="preserve">Depois de adicionar as duas </w:t>
+      </w:r>
+      <w:r>
+        <w:rPr>
+          <w:i/>
+          <w:iCs/>
+          <w:lang w:val="pt-PT"/>
+        </w:rPr>
+        <w:t>apps</w:t>
+      </w:r>
+      <w:r>
+        <w:rPr>
+          <w:lang w:val="pt-PT"/>
+        </w:rPr>
+        <w:t xml:space="preserve">, devemos passar </w:t>
+      </w:r>
+      <w:r>
+        <w:rPr>
+          <w:lang w:val="pt-PT"/>
+        </w:rPr>
+        <w:t>à</w:t>
+      </w:r>
+      <w:r>
+        <w:rPr>
+          <w:lang w:val="pt-PT"/>
+        </w:rPr>
+        <w:t xml:space="preserve"> configuração das mesmas. Na configuração da app timer, devemos selecionar qual a periodicidade que desejamos e dar </w:t>
+      </w:r>
+      <w:proofErr w:type="spellStart"/>
+      <w:r>
+        <w:rPr>
+          <w:lang w:val="pt-PT"/>
+        </w:rPr>
+        <w:t>indicação</w:t>
+      </w:r>
+      <w:r>
+        <w:rPr>
+          <w:lang w:val="pt-PT"/>
+        </w:rPr>
+        <w:t>de</w:t>
+      </w:r>
+      <w:proofErr w:type="spellEnd"/>
+      <w:r>
+        <w:rPr>
+          <w:lang w:val="pt-PT"/>
+        </w:rPr>
+        <w:t xml:space="preserve"> que queremos correr uma interrupção ao fim desse período.</w:t>
+      </w:r>
+    </w:p>
+    <w:p>
+      <w:pPr>
+        <w:tabs>
+          <w:tab w:val="left" w:pos="4370"/>
+        </w:tabs>
+        <w:jc w:val="left"/>
+        <w:rPr>
+          <w:lang w:val="pt-PT"/>
+        </w:rPr>
+      </w:pPr>
+    </w:p>
+    <w:p>
+      <w:pPr>
+        <w:tabs>
+          <w:tab w:val="left" w:pos="4370"/>
+        </w:tabs>
+        <w:jc w:val="center"/>
+        <w:rPr>
+          <w:lang w:val="pt-PT"/>
+        </w:rPr>
+      </w:pPr>
+      <w:r>
+        <w:rPr>
+          <w:lang w:val="pt-PT"/>
+        </w:rPr>
+        <w:drawing>
+          <wp:inline distT="0" distB="0" distL="0" distR="0" wp14:anchorId="644AA2E0" wp14:editId="1E5763F0">
+            <wp:extent cx="3187864" cy="768389"/>
+            <wp:effectExtent l="0" t="0" r="0" b="0"/>
+            <wp:docPr id="9" name="Imagem 9"/>
+            <wp:cNvGraphicFramePr>
+              <a:graphicFrameLocks xmlns:a="http://schemas.openxmlformats.org/drawingml/2006/main" noChangeAspect="1"/>
+            </wp:cNvGraphicFramePr>
+            <a:graphic xmlns:a="http://schemas.openxmlformats.org/drawingml/2006/main">
+              <a:graphicData uri="http://schemas.openxmlformats.org/drawingml/2006/picture">
+                <pic:pic xmlns:pic="http://schemas.openxmlformats.org/drawingml/2006/picture">
+                  <pic:nvPicPr>
+                    <pic:cNvPr id="1" name=""/>
+                    <pic:cNvPicPr/>
+                  </pic:nvPicPr>
+                  <pic:blipFill>
+                    <a:blip r:embed="rId14"/>
+                    <a:stretch>
+                      <a:fillRect/>
+                    </a:stretch>
+                  </pic:blipFill>
+                  <pic:spPr>
+                    <a:xfrm>
+                      <a:off x="0" y="0"/>
+                      <a:ext cx="3187864" cy="768389"/>
+                    </a:xfrm>
+                    <a:prstGeom prst="rect">
+                      <a:avLst/>
+                    </a:prstGeom>
+                  </pic:spPr>
+                </pic:pic>
+              </a:graphicData>
+            </a:graphic>
+          </wp:inline>
+        </w:drawing>
+      </w:r>
+    </w:p>
+    <w:p>
+      <w:pPr>
+        <w:tabs>
+          <w:tab w:val="left" w:pos="4370"/>
+        </w:tabs>
+        <w:jc w:val="center"/>
+        <w:rPr>
+          <w:lang w:val="pt-PT"/>
+        </w:rPr>
+      </w:pPr>
+      <w:r>
+        <w:rPr>
+          <w:lang w:val="pt-PT"/>
+        </w:rPr>
+        <w:drawing>
+          <wp:inline distT="0" distB="0" distL="0" distR="0" wp14:anchorId="25ED0E9F" wp14:editId="1256B4FE">
+            <wp:extent cx="3187864" cy="1251014"/>
+            <wp:effectExtent l="0" t="0" r="0" b="6350"/>
+            <wp:docPr id="8" name="Imagem 8"/>
+            <wp:cNvGraphicFramePr>
+              <a:graphicFrameLocks xmlns:a="http://schemas.openxmlformats.org/drawingml/2006/main" noChangeAspect="1"/>
+            </wp:cNvGraphicFramePr>
+            <a:graphic xmlns:a="http://schemas.openxmlformats.org/drawingml/2006/main">
+              <a:graphicData uri="http://schemas.openxmlformats.org/drawingml/2006/picture">
+                <pic:pic xmlns:pic="http://schemas.openxmlformats.org/drawingml/2006/picture">
+                  <pic:nvPicPr>
+                    <pic:cNvPr id="1" name=""/>
+                    <pic:cNvPicPr/>
+                  </pic:nvPicPr>
+                  <pic:blipFill>
+                    <a:blip r:embed="rId15"/>
+                    <a:stretch>
+                      <a:fillRect/>
+                    </a:stretch>
+                  </pic:blipFill>
+                  <pic:spPr>
+                    <a:xfrm>
+                      <a:off x="0" y="0"/>
+                      <a:ext cx="3187864" cy="1251014"/>
+                    </a:xfrm>
+                    <a:prstGeom prst="rect">
+                      <a:avLst/>
+                    </a:prstGeom>
+                  </pic:spPr>
+                </pic:pic>
+              </a:graphicData>
+            </a:graphic>
+          </wp:inline>
+        </w:drawing>
+      </w:r>
+    </w:p>
+    <w:p>
+      <w:pPr>
+        <w:tabs>
+          <w:tab w:val="left" w:pos="4370"/>
+        </w:tabs>
+        <w:jc w:val="center"/>
+        <w:rPr>
+          <w:lang w:val="pt-PT"/>
+        </w:rPr>
+      </w:pPr>
+      <w:r>
+        <w:rPr>
+          <w:noProof/>
+        </w:rPr>
+        <mc:AlternateContent>
+          <mc:Choice Requires="wps">
+            <w:drawing>
+              <wp:anchor distT="0" distB="0" distL="114300" distR="114300" simplePos="0" relativeHeight="251682816" behindDoc="1" locked="0" layoutInCell="1" allowOverlap="1" wp14:anchorId="21D646F4" wp14:editId="1C2D874C">
+                <wp:simplePos x="0" y="0"/>
+                <wp:positionH relativeFrom="margin">
+                  <wp:align>center</wp:align>
+                </wp:positionH>
+                <wp:positionV relativeFrom="paragraph">
+                  <wp:posOffset>63887</wp:posOffset>
+                </wp:positionV>
+                <wp:extent cx="4128135" cy="635"/>
+                <wp:effectExtent l="0" t="0" r="5715" b="5080"/>
+                <wp:wrapTight wrapText="bothSides">
+                  <wp:wrapPolygon edited="0">
+                    <wp:start x="0" y="0"/>
+                    <wp:lineTo x="0" y="19973"/>
+                    <wp:lineTo x="21530" y="19973"/>
+                    <wp:lineTo x="21530" y="0"/>
+                    <wp:lineTo x="0" y="0"/>
+                  </wp:wrapPolygon>
+                </wp:wrapTight>
+                <wp:docPr id="14" name="Text Box 39"/>
+                <wp:cNvGraphicFramePr/>
+                <a:graphic xmlns:a="http://schemas.openxmlformats.org/drawingml/2006/main">
+                  <a:graphicData uri="http://schemas.microsoft.com/office/word/2010/wordprocessingShape">
+                    <wps:wsp>
+                      <wps:cNvSpPr txBox="1"/>
+                      <wps:spPr>
+                        <a:xfrm>
+                          <a:off x="0" y="0"/>
+                          <a:ext cx="4128135" cy="635"/>
+                        </a:xfrm>
+                        <a:prstGeom prst="rect">
+                          <a:avLst/>
+                        </a:prstGeom>
+                        <a:solidFill>
+                          <a:prstClr val="white"/>
+                        </a:solidFill>
+                        <a:ln>
+                          <a:noFill/>
+                        </a:ln>
+                      </wps:spPr>
+                      <wps:txbx>
+                        <w:txbxContent>
+                          <w:p>
+                            <w:pPr>
+                              <w:pStyle w:val="Legenda"/>
+                              <w:rPr>
+                                <w:i/>
+                                <w:sz w:val="18"/>
+                                <w:szCs w:val="20"/>
+                              </w:rPr>
+                            </w:pPr>
+                            <w:r>
+                              <w:t xml:space="preserve">Figura </w:t>
+                            </w:r>
+                            <w:r>
+                              <w:t>5</w:t>
+                            </w:r>
+                            <w:r>
+                              <w:t xml:space="preserve"> – </w:t>
+                            </w:r>
+                            <w:r>
+                              <w:t xml:space="preserve">Configuração da </w:t>
+                            </w:r>
+                            <w:r>
+                              <w:rPr>
+                                <w:i/>
+                                <w:iCs/>
+                              </w:rPr>
+                              <w:t>app TIMER</w:t>
+                            </w:r>
+                          </w:p>
+                        </w:txbxContent>
+                      </wps:txbx>
+                      <wps:bodyPr rot="0" spcFirstLastPara="0" vertOverflow="overflow" horzOverflow="overflow" vert="horz" wrap="square" lIns="0" tIns="0" rIns="0" bIns="0" numCol="1" spcCol="0" rtlCol="0" fromWordArt="0" anchor="t" anchorCtr="0" forceAA="0" compatLnSpc="1">
+                        <a:prstTxWarp prst="textNoShape">
+                          <a:avLst/>
+                        </a:prstTxWarp>
+                        <a:spAutoFit/>
+                      </wps:bodyPr>
+                    </wps:wsp>
+                  </a:graphicData>
+                </a:graphic>
+              </wp:anchor>
+            </w:drawing>
+          </mc:Choice>
+          <mc:Fallback>
+            <w:pict>
+              <v:shape w14:anchorId="21D646F4" id="_x0000_s1031" type="#_x0000_t202" style="position:absolute;left:0;text-align:left;margin-left:0;margin-top:5.05pt;width:325.05pt;height:.05pt;z-index:-251633664;visibility:visible;mso-wrap-style:square;mso-wrap-distance-left:9pt;mso-wrap-distance-top:0;mso-wrap-distance-right:9pt;mso-wrap-distance-bottom:0;mso-position-horizontal:center;mso-position-horizontal-relative:margin;mso-position-vertical:absolute;mso-position-vertical-relative:text;v-text-anchor:top" o:gfxdata="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" stroked="f">
+                <v:textbox style="mso-fit-shape-to-text:t" inset="0,0,0,0">
+                  <w:txbxContent>
+                    <w:p>
+                      <w:pPr>
+                        <w:pStyle w:val="Legenda"/>
+                        <w:rPr>
+                          <w:i/>
+                          <w:sz w:val="18"/>
+                          <w:szCs w:val="20"/>
+                        </w:rPr>
+                      </w:pPr>
+                      <w:r>
+                        <w:t xml:space="preserve">Figura </w:t>
+                      </w:r>
+                      <w:r>
+                        <w:t>5</w:t>
+                      </w:r>
+                      <w:r>
+                        <w:t xml:space="preserve"> – </w:t>
+                      </w:r>
+                      <w:r>
+                        <w:t xml:space="preserve">Configuração da </w:t>
+                      </w:r>
+                      <w:r>
+                        <w:rPr>
+                          <w:i/>
+                          <w:iCs/>
+                        </w:rPr>
+                        <w:t>app TIMER</w:t>
+                      </w:r>
+                    </w:p>
+                  </w:txbxContent>
+                </v:textbox>
+                <w10:wrap type="tight" anchorx="margin"/>
+              </v:shape>
+            </w:pict>
+          </mc:Fallback>
+        </mc:AlternateContent>
+      </w:r>
+    </w:p>
+    <w:p>
+      <w:pPr>
+        <w:tabs>
+          <w:tab w:val="left" w:pos="4370"/>
+        </w:tabs>
+        <w:jc w:val="left"/>
+        <w:rPr>
+          <w:lang w:val="pt-PT"/>
+        </w:rPr>
+      </w:pPr>
+    </w:p>
+    <w:p>
+      <w:pPr>
+        <w:tabs>
+          <w:tab w:val="left" w:pos="720"/>
+        </w:tabs>
+        <w:jc w:val="left"/>
+        <w:rPr>
+          <w:lang w:val="pt-PT"/>
+        </w:rPr>
+      </w:pPr>
+      <w:r>
+        <w:rPr>
+          <w:lang w:val="pt-PT"/>
+        </w:rPr>
+        <w:tab/>
+      </w:r>
+      <w:r>
+        <w:rPr>
+          <w:lang w:val="pt-PT"/>
+        </w:rPr>
+        <w:t xml:space="preserve">No entanto, é ainda necessária a criação de uma app </w:t>
+      </w:r>
+      <w:proofErr w:type="spellStart"/>
+      <w:r>
+        <w:rPr>
+          <w:i/>
+          <w:iCs/>
+          <w:lang w:val="pt-PT"/>
+        </w:rPr>
+        <w:t>Interrupt</w:t>
+      </w:r>
+      <w:proofErr w:type="spellEnd"/>
+      <w:r>
+        <w:rPr>
+          <w:lang w:val="pt-PT"/>
+        </w:rPr>
+        <w:t>. Nesta fase irá definir-se o nome da função que será corrida quando a interrupção for acionada.</w:t>
+      </w:r>
+    </w:p>
+    <w:p>
+      <w:pPr>
+        <w:tabs>
+          <w:tab w:val="left" w:pos="4370"/>
+        </w:tabs>
+        <w:jc w:val="left"/>
+        <w:rPr>
+          <w:lang w:val="pt-PT"/>
+        </w:rPr>
+      </w:pPr>
+    </w:p>
+    <w:p>
+      <w:pPr>
+        <w:tabs>
+          <w:tab w:val="left" w:pos="4370"/>
+        </w:tabs>
+        <w:jc w:val="center"/>
+        <w:rPr>
+          <w:lang w:val="pt-PT"/>
+        </w:rPr>
+      </w:pPr>
+      <w:r>
+        <w:rPr>
+          <w:lang w:val="pt-PT"/>
+        </w:rPr>
+        <w:drawing>
+          <wp:inline distT="0" distB="0" distL="0" distR="0" wp14:anchorId="1A767C1F" wp14:editId="0A0045E8">
+            <wp:extent cx="2417197" cy="1051576"/>
+            <wp:effectExtent l="0" t="0" r="2540" b="0"/>
+            <wp:docPr id="7" name="Imagem 7" descr="Uma imagem com texto&#10;&#10;Descrição gerada automaticamente"/>
+            <wp:cNvGraphicFramePr>
+              <a:graphicFrameLocks xmlns:a="http://schemas.openxmlformats.org/drawingml/2006/main" noChangeAspect="1"/>
+            </wp:cNvGraphicFramePr>
+            <a:graphic xmlns:a="http://schemas.openxmlformats.org/drawingml/2006/main">
+              <a:graphicData uri="http://schemas.openxmlformats.org/drawingml/2006/picture">
+                <pic:pic xmlns:pic="http://schemas.openxmlformats.org/drawingml/2006/picture">
+                  <pic:nvPicPr>
+                    <pic:cNvPr id="7" name="Imagem 7" descr="Uma imagem com texto&#10;&#10;Descrição gerada automaticamente"/>
+                    <pic:cNvPicPr/>
+                  </pic:nvPicPr>
+                  <pic:blipFill>
+                    <a:blip r:embed="rId16"/>
+                    <a:stretch>
+                      <a:fillRect/>
+                    </a:stretch>
+                  </pic:blipFill>
+                  <pic:spPr>
+                    <a:xfrm>
+                      <a:off x="0" y="0"/>
+                      <a:ext cx="2429058" cy="1056736"/>
+                    </a:xfrm>
+                    <a:prstGeom prst="rect">
+                      <a:avLst/>
+                    </a:prstGeom>
+                  </pic:spPr>
+                </pic:pic>
+              </a:graphicData>
+            </a:graphic>
+          </wp:inline>
+        </w:drawing>
+      </w:r>
+    </w:p>
+    <w:p>
+      <w:pPr>
+        <w:tabs>
+          <w:tab w:val="left" w:pos="4370"/>
+        </w:tabs>
+        <w:jc w:val="center"/>
+        <w:rPr>
+          <w:lang w:val="pt-PT"/>
+        </w:rPr>
+      </w:pPr>
+      <w:r>
+        <w:rPr>
+          <w:noProof/>
+        </w:rPr>
+        <mc:AlternateContent>
+          <mc:Choice Requires="wps">
+            <w:drawing>
+              <wp:anchor distT="0" distB="0" distL="114300" distR="114300" simplePos="0" relativeHeight="251684864" behindDoc="1" locked="0" layoutInCell="1" allowOverlap="1" wp14:anchorId="426176FE" wp14:editId="7218C148">
+                <wp:simplePos x="0" y="0"/>
+                <wp:positionH relativeFrom="page">
+                  <wp:align>center</wp:align>
+                </wp:positionH>
+                <wp:positionV relativeFrom="paragraph">
+                  <wp:posOffset>8227</wp:posOffset>
+                </wp:positionV>
+                <wp:extent cx="4128135" cy="635"/>
+                <wp:effectExtent l="0" t="0" r="5715" b="5080"/>
+                <wp:wrapTight wrapText="bothSides">
+                  <wp:wrapPolygon edited="0">
+                    <wp:start x="0" y="0"/>
+                    <wp:lineTo x="0" y="19973"/>
+                    <wp:lineTo x="21530" y="19973"/>
+                    <wp:lineTo x="21530" y="0"/>
+                    <wp:lineTo x="0" y="0"/>
+                  </wp:wrapPolygon>
+                </wp:wrapTight>
+                <wp:docPr id="15" name="Text Box 39"/>
+                <wp:cNvGraphicFramePr/>
+                <a:graphic xmlns:a="http://schemas.openxmlformats.org/drawingml/2006/main">
+                  <a:graphicData uri="http://schemas.microsoft.com/office/word/2010/wordprocessingShape">
+                    <wps:wsp>
+                      <wps:cNvSpPr txBox="1"/>
+                      <wps:spPr>
+                        <a:xfrm>
+                          <a:off x="0" y="0"/>
+                          <a:ext cx="4128135" cy="635"/>
+                        </a:xfrm>
+                        <a:prstGeom prst="rect">
+                          <a:avLst/>
+                        </a:prstGeom>
+                        <a:solidFill>
+                          <a:prstClr val="white"/>
+                        </a:solidFill>
+                        <a:ln>
+                          <a:noFill/>
+                        </a:ln>
+                      </wps:spPr>
+                      <wps:txbx>
+                        <w:txbxContent>
+                          <w:p>
+                            <w:pPr>
+                              <w:pStyle w:val="Legenda"/>
+                              <w:rPr>
+                                <w:i/>
+                                <w:iCs/>
+                              </w:rPr>
+                            </w:pPr>
+                            <w:r>
+                              <w:t xml:space="preserve">Figura 5 – Configuração da </w:t>
+                            </w:r>
+                            <w:r>
+                              <w:rPr>
+                                <w:i/>
+                                <w:iCs/>
+                              </w:rPr>
+                              <w:t xml:space="preserve">app </w:t>
+                            </w:r>
+                            <w:proofErr w:type="spellStart"/>
+                            <w:r>
+                              <w:rPr>
+                                <w:i/>
+                                <w:iCs/>
+                              </w:rPr>
+                              <w:t>Interrupt</w:t>
+                            </w:r>
+                            <w:proofErr w:type="spellEnd"/>
+                          </w:p>
+                        </w:txbxContent>
+                      </wps:txbx>
+                      <wps:bodyPr rot="0" spcFirstLastPara="0" vertOverflow="overflow" horzOverflow="overflow" vert="horz" wrap="square" lIns="0" tIns="0" rIns="0" bIns="0" numCol="1" spcCol="0" rtlCol="0" fromWordArt="0" anchor="t" anchorCtr="0" forceAA="0" compatLnSpc="1">
+                        <a:prstTxWarp prst="textNoShape">
+                          <a:avLst/>
+                        </a:prstTxWarp>
+                        <a:spAutoFit/>
+                      </wps:bodyPr>
+                    </wps:wsp>
+                  </a:graphicData>
+                </a:graphic>
+              </wp:anchor>
+            </w:drawing>
+          </mc:Choice>
+          <mc:Fallback>
+            <w:pict>
+              <v:shape w14:anchorId="426176FE" id="_x0000_s1032" type="#_x0000_t202" style="position:absolute;left:0;text-align:left;margin-left:0;margin-top:.65pt;width:325.05pt;height:.05pt;z-index:-251631616;visibility:visible;mso-wrap-style:square;mso-wrap-distance-left:9pt;mso-wrap-distance-top:0;mso-wrap-distance-right:9pt;mso-wrap-distance-bottom:0;mso-position-horizontal:center;mso-position-horizontal-relative:page;mso-position-vertical:absolute;mso-position-vertical-relative:text;v-text-anchor:top" o:gfxdata="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" stroked="f">
+                <v:textbox style="mso-fit-shape-to-text:t" inset="0,0,0,0">
+                  <w:txbxContent>
+                    <w:p>
+                      <w:pPr>
+                        <w:pStyle w:val="Legenda"/>
+                        <w:rPr>
+                          <w:i/>
+                          <w:iCs/>
+                        </w:rPr>
+                      </w:pPr>
+                      <w:r>
+                        <w:t xml:space="preserve">Figura 5 – Configuração da </w:t>
+                      </w:r>
+                      <w:r>
+                        <w:rPr>
+                          <w:i/>
+                          <w:iCs/>
+                        </w:rPr>
+                        <w:t xml:space="preserve">app </w:t>
+                      </w:r>
+                      <w:proofErr w:type="spellStart"/>
+                      <w:r>
+                        <w:rPr>
+                          <w:i/>
+                          <w:iCs/>
+                        </w:rPr>
+                        <w:t>Interrupt</w:t>
+                      </w:r>
+                      <w:proofErr w:type="spellEnd"/>
+                    </w:p>
+                  </w:txbxContent>
+                </v:textbox>
+                <w10:wrap type="tight" anchorx="page"/>
+              </v:shape>
+            </w:pict>
+          </mc:Fallback>
+        </mc:AlternateContent>
+      </w:r>
+    </w:p>
+    <w:p>
+      <w:pPr>
+        <w:tabs>
+          <w:tab w:val="left" w:pos="4370"/>
+        </w:tabs>
+        <w:jc w:val="center"/>
+        <w:rPr>
+          <w:lang w:val="pt-PT"/>
+        </w:rPr>
+      </w:pPr>
+    </w:p>
+    <w:p>
+      <w:pPr>
+        <w:tabs>
+          <w:tab w:val="left" w:pos="4370"/>
+        </w:tabs>
+        <w:jc w:val="center"/>
+        <w:rPr>
+          <w:lang w:val="pt-PT"/>
+        </w:rPr>
+      </w:pPr>
+    </w:p>
+    <w:p>
+      <w:pPr>
+        <w:tabs>
+          <w:tab w:val="left" w:pos="4370"/>
+        </w:tabs>
+        <w:jc w:val="left"/>
+        <w:rPr>
+          <w:lang w:val="pt-PT"/>
+        </w:rPr>
+      </w:pPr>
+    </w:p>
+    <w:p>
+      <w:pPr>
+        <w:tabs>
+          <w:tab w:val="left" w:pos="4370"/>
+        </w:tabs>
+        <w:jc w:val="left"/>
+        <w:rPr>
+          <w:lang w:val="pt-PT"/>
+        </w:rPr>
+      </w:pPr>
+    </w:p>
+    <w:p>
+      <w:pPr>
+        <w:tabs>
+          <w:tab w:val="left" w:pos="4370"/>
+        </w:tabs>
+        <w:jc w:val="left"/>
+        <w:rPr>
+          <w:lang w:val="pt-PT"/>
+        </w:rPr>
+      </w:pPr>
+    </w:p>
+    <w:p>
+      <w:pPr>
+        <w:tabs>
+          <w:tab w:val="left" w:pos="4370"/>
+        </w:tabs>
+        <w:jc w:val="left"/>
+        <w:rPr>
+          <w:lang w:val="pt-PT"/>
+        </w:rPr>
+      </w:pPr>
+    </w:p>
+    <w:p>
+      <w:pPr>
+        <w:tabs>
+          <w:tab w:val="left" w:pos="4370"/>
+        </w:tabs>
+        <w:jc w:val="left"/>
+        <w:rPr>
+          <w:lang w:val="pt-PT"/>
+        </w:rPr>
+      </w:pPr>
+    </w:p>
+    <w:p>
+      <w:pPr>
+        <w:tabs>
+          <w:tab w:val="left" w:pos="4370"/>
+        </w:tabs>
+        <w:jc w:val="left"/>
+        <w:rPr>
+          <w:lang w:val="pt-PT"/>
+        </w:rPr>
+      </w:pPr>
+    </w:p>
+    <w:p>
+      <w:pPr>
+        <w:tabs>
+          <w:tab w:val="left" w:pos="4370"/>
+        </w:tabs>
+        <w:jc w:val="left"/>
+        <w:rPr>
+          <w:lang w:val="pt-PT"/>
+        </w:rPr>
+      </w:pPr>
+    </w:p>
+    <w:p>
+      <w:pPr>
+        <w:tabs>
+          <w:tab w:val="left" w:pos="4370"/>
+        </w:tabs>
+        <w:jc w:val="left"/>
+        <w:rPr>
+          <w:lang w:val="pt-PT"/>
+        </w:rPr>
+      </w:pPr>
+    </w:p>
+    <w:p>
+      <w:pPr>
+        <w:tabs>
+          <w:tab w:val="left" w:pos="4370"/>
+        </w:tabs>
+        <w:jc w:val="left"/>
+        <w:rPr>
+          <w:lang w:val="pt-PT"/>
+        </w:rPr>
+      </w:pPr>
+    </w:p>
+    <w:p>
+      <w:pPr>
+        <w:tabs>
+          <w:tab w:val="left" w:pos="720"/>
+        </w:tabs>
+        <w:jc w:val="left"/>
+        <w:rPr>
+          <w:lang w:val="pt-PT"/>
+        </w:rPr>
+      </w:pPr>
+      <w:r>
+        <w:rPr>
+          <w:lang w:val="pt-PT"/>
+        </w:rPr>
+        <w:lastRenderedPageBreak/>
+        <w:tab/>
+      </w:r>
+      <w:r>
+        <w:rPr>
+          <w:lang w:val="pt-PT"/>
+        </w:rPr>
+        <w:t xml:space="preserve">Adicionalmente será necessário conectar esta </w:t>
+      </w:r>
+      <w:proofErr w:type="spellStart"/>
+      <w:r>
+        <w:rPr>
+          <w:lang w:val="pt-PT"/>
+        </w:rPr>
+        <w:t>interrupt</w:t>
+      </w:r>
+      <w:proofErr w:type="spellEnd"/>
+      <w:r>
+        <w:rPr>
+          <w:lang w:val="pt-PT"/>
+        </w:rPr>
+        <w:t xml:space="preserve"> ao sinal que a irá espoletar, que neste caso é o sinal da app Timer.</w:t>
+      </w:r>
+      <w:r>
+        <w:rPr>
+          <w:lang w:val="pt-PT"/>
+        </w:rPr>
+        <w:t xml:space="preserve"> Portanto, teremos de ir ao menu de conexões físicas dos sinais do Timer e conectar esta interrupção.</w:t>
+      </w:r>
+    </w:p>
+    <w:p>
+      <w:pPr>
+        <w:tabs>
+          <w:tab w:val="left" w:pos="720"/>
+        </w:tabs>
+        <w:jc w:val="left"/>
+        <w:rPr>
+          <w:lang w:val="pt-PT"/>
+        </w:rPr>
+      </w:pPr>
+    </w:p>
+    <w:p>
+      <w:pPr>
+        <w:tabs>
+          <w:tab w:val="left" w:pos="4370"/>
+        </w:tabs>
+        <w:jc w:val="center"/>
+        <w:rPr>
+          <w:lang w:val="pt-PT"/>
+        </w:rPr>
+      </w:pPr>
+    </w:p>
+    <w:p>
+      <w:pPr>
+        <w:tabs>
+          <w:tab w:val="left" w:pos="4370"/>
+        </w:tabs>
+        <w:jc w:val="center"/>
+        <w:rPr>
+          <w:u w:val="single"/>
+          <w:lang w:val="pt-PT"/>
+        </w:rPr>
+      </w:pPr>
+      <w:r>
+        <w:rPr>
+          <w:u w:val="single"/>
+          <w:lang w:val="pt-PT"/>
+        </w:rPr>
+        <w:drawing>
+          <wp:inline distT="0" distB="0" distL="0" distR="0" wp14:anchorId="77582023" wp14:editId="0AD5CF1C">
+            <wp:extent cx="1860605" cy="1703518"/>
+            <wp:effectExtent l="0" t="0" r="6350" b="0"/>
+            <wp:docPr id="11" name="Imagem 11"/>
+            <wp:cNvGraphicFramePr>
+              <a:graphicFrameLocks xmlns:a="http://schemas.openxmlformats.org/drawingml/2006/main" noChangeAspect="1"/>
+            </wp:cNvGraphicFramePr>
+            <a:graphic xmlns:a="http://schemas.openxmlformats.org/drawingml/2006/main">
+              <a:graphicData uri="http://schemas.openxmlformats.org/drawingml/2006/picture">
+                <pic:pic xmlns:pic="http://schemas.openxmlformats.org/drawingml/2006/picture">
+                  <pic:nvPicPr>
+                    <pic:cNvPr id="1" name=""/>
+                    <pic:cNvPicPr/>
+                  </pic:nvPicPr>
+                  <pic:blipFill>
+                    <a:blip r:embed="rId17"/>
+                    <a:stretch>
+                      <a:fillRect/>
+                    </a:stretch>
+                  </pic:blipFill>
+                  <pic:spPr>
+                    <a:xfrm>
+                      <a:off x="0" y="0"/>
+                      <a:ext cx="1868440" cy="1710692"/>
+                    </a:xfrm>
+                    <a:prstGeom prst="rect">
+                      <a:avLst/>
+                    </a:prstGeom>
+                  </pic:spPr>
+                </pic:pic>
+              </a:graphicData>
+            </a:graphic>
+          </wp:inline>
+        </w:drawing>
+      </w:r>
+    </w:p>
+    <w:p>
+      <w:pPr>
+        <w:tabs>
+          <w:tab w:val="left" w:pos="4370"/>
+        </w:tabs>
+        <w:jc w:val="center"/>
+        <w:rPr>
+          <w:lang w:val="pt-PT"/>
+        </w:rPr>
+      </w:pPr>
+      <w:r>
+        <w:rPr>
+          <w:lang w:val="pt-PT"/>
+        </w:rPr>
+        <w:drawing>
+          <wp:inline distT="0" distB="0" distL="0" distR="0" wp14:anchorId="68D3119F" wp14:editId="0457DD87">
+            <wp:extent cx="3808674" cy="932165"/>
+            <wp:effectExtent l="0" t="0" r="1905" b="1905"/>
+            <wp:docPr id="13" name="Imagem 13"/>
+            <wp:cNvGraphicFramePr>
+              <a:graphicFrameLocks xmlns:a="http://schemas.openxmlformats.org/drawingml/2006/main" noChangeAspect="1"/>
+            </wp:cNvGraphicFramePr>
+            <a:graphic xmlns:a="http://schemas.openxmlformats.org/drawingml/2006/main">
+              <a:graphicData uri="http://schemas.openxmlformats.org/drawingml/2006/picture">
+                <pic:pic xmlns:pic="http://schemas.openxmlformats.org/drawingml/2006/picture">
+                  <pic:nvPicPr>
+                    <pic:cNvPr id="1" name=""/>
+                    <pic:cNvPicPr/>
+                  </pic:nvPicPr>
+                  <pic:blipFill>
+                    <a:blip r:embed="rId18"/>
+                    <a:stretch>
+                      <a:fillRect/>
+                    </a:stretch>
+                  </pic:blipFill>
+                  <pic:spPr>
+                    <a:xfrm>
+                      <a:off x="0" y="0"/>
+                      <a:ext cx="3820502" cy="935060"/>
+                    </a:xfrm>
+                    <a:prstGeom prst="rect">
+                      <a:avLst/>
+                    </a:prstGeom>
+                  </pic:spPr>
+                </pic:pic>
+              </a:graphicData>
+            </a:graphic>
+          </wp:inline>
+        </w:drawing>
+      </w:r>
+    </w:p>
+    <w:p>
+      <w:pPr>
+        <w:pStyle w:val="Legenda"/>
+        <w:rPr>
+          <w:i/>
+          <w:iCs/>
+        </w:rPr>
+      </w:pPr>
+      <w:r>
+        <w:t xml:space="preserve">Figura </w:t>
+      </w:r>
+      <w:r>
+        <w:t>6</w:t>
+      </w:r>
+      <w:r>
+        <w:t xml:space="preserve"> – </w:t>
+      </w:r>
+      <w:r>
+        <w:t xml:space="preserve">Conexão física da </w:t>
+      </w:r>
+      <w:r>
+        <w:rPr>
+          <w:i/>
+          <w:iCs/>
+        </w:rPr>
+        <w:t>app</w:t>
+      </w:r>
+      <w:r>
+        <w:t xml:space="preserve"> </w:t>
+      </w:r>
+      <w:proofErr w:type="spellStart"/>
+      <w:r>
+        <w:rPr>
+          <w:i/>
+          <w:iCs/>
+        </w:rPr>
+        <w:t>interrupt</w:t>
+      </w:r>
+      <w:proofErr w:type="spellEnd"/>
+      <w:r>
+        <w:t xml:space="preserve"> e </w:t>
+      </w:r>
+      <w:r>
+        <w:rPr>
+          <w:i/>
+          <w:iCs/>
+        </w:rPr>
+        <w:t>timer</w:t>
+      </w:r>
+    </w:p>
+    <w:p>
+      <w:pPr>
+        <w:tabs>
+          <w:tab w:val="left" w:pos="4370"/>
+        </w:tabs>
+        <w:jc w:val="center"/>
+        <w:rPr>
+          <w:lang w:val="pt-PT"/>
+        </w:rPr>
+      </w:pPr>
+    </w:p>
+    <w:p>
+      <w:pPr>
+        <w:tabs>
+          <w:tab w:val="left" w:pos="4370"/>
+        </w:tabs>
+        <w:jc w:val="center"/>
+        <w:rPr>
+          <w:lang w:val="pt-PT"/>
+        </w:rPr>
+      </w:pPr>
+    </w:p>
+    <w:p>
+      <w:pPr>
+        <w:tabs>
+          <w:tab w:val="left" w:pos="720"/>
+        </w:tabs>
+        <w:jc w:val="left"/>
+        <w:rPr>
+          <w:lang w:val="pt-PT"/>
+        </w:rPr>
+      </w:pPr>
+      <w:r>
+        <w:rPr>
+          <w:lang w:val="pt-PT"/>
+        </w:rPr>
+        <w:tab/>
+      </w:r>
+      <w:r>
+        <w:rPr>
+          <w:lang w:val="pt-PT"/>
+        </w:rPr>
+        <w:t>Por fim, será necessário o desenvolvimento da lógica dentr</w:t>
+      </w:r>
+      <w:r>
+        <w:rPr>
+          <w:lang w:val="pt-PT"/>
+        </w:rPr>
+        <w:t>o</w:t>
+      </w:r>
+      <w:r>
+        <w:rPr>
+          <w:lang w:val="pt-PT"/>
+        </w:rPr>
+        <w:t xml:space="preserve"> da função </w:t>
+      </w:r>
+      <w:proofErr w:type="spellStart"/>
+      <w:r>
+        <w:rPr>
+          <w:i/>
+          <w:iCs/>
+          <w:lang w:val="pt-PT"/>
+        </w:rPr>
+        <w:t>interrupção_</w:t>
+      </w:r>
+      <w:proofErr w:type="gramStart"/>
+      <w:r>
+        <w:rPr>
+          <w:i/>
+          <w:iCs/>
+          <w:lang w:val="pt-PT"/>
+        </w:rPr>
+        <w:t>periodica</w:t>
+      </w:r>
+      <w:proofErr w:type="spellEnd"/>
+      <w:r>
+        <w:rPr>
+          <w:i/>
+          <w:iCs/>
+          <w:lang w:val="pt-PT"/>
+        </w:rPr>
+        <w:t>(</w:t>
+      </w:r>
+      <w:proofErr w:type="gramEnd"/>
+      <w:r>
+        <w:rPr>
+          <w:i/>
+          <w:iCs/>
+          <w:lang w:val="pt-PT"/>
+        </w:rPr>
+        <w:t xml:space="preserve">) </w:t>
+      </w:r>
+      <w:r>
+        <w:rPr>
+          <w:lang w:val="pt-PT"/>
+        </w:rPr>
+        <w:t>que irá desencadear a mudança do estado do led.</w:t>
+      </w:r>
+      <w:r>
+        <w:rPr>
+          <w:lang w:val="pt-PT"/>
+        </w:rPr>
+        <w:t xml:space="preserve"> Esta função terá de ser definida obrigatoriamente fora do </w:t>
+      </w:r>
+      <w:proofErr w:type="spellStart"/>
+      <w:proofErr w:type="gramStart"/>
+      <w:r>
+        <w:rPr>
+          <w:i/>
+          <w:iCs/>
+          <w:lang w:val="pt-PT"/>
+        </w:rPr>
+        <w:t>main</w:t>
+      </w:r>
+      <w:proofErr w:type="spellEnd"/>
+      <w:r>
+        <w:rPr>
+          <w:i/>
+          <w:iCs/>
+          <w:lang w:val="pt-PT"/>
+        </w:rPr>
+        <w:t>(</w:t>
+      </w:r>
+      <w:proofErr w:type="gramEnd"/>
+      <w:r>
+        <w:rPr>
+          <w:i/>
+          <w:iCs/>
+          <w:lang w:val="pt-PT"/>
+        </w:rPr>
+        <w:t>).</w:t>
+      </w:r>
+    </w:p>
+    <w:p>
+      <w:pPr>
+        <w:tabs>
+          <w:tab w:val="left" w:pos="720"/>
+        </w:tabs>
+        <w:jc w:val="left"/>
+        <w:rPr>
+          <w:lang w:val="pt-PT"/>
+        </w:rPr>
+      </w:pPr>
+    </w:p>
+    <w:p>
+      <w:pPr>
+        <w:tabs>
+          <w:tab w:val="left" w:pos="4370"/>
+        </w:tabs>
+        <w:jc w:val="center"/>
+        <w:rPr>
+          <w:lang w:val="pt-PT"/>
+        </w:rPr>
+      </w:pPr>
+    </w:p>
+    <w:p>
+      <w:pPr>
+        <w:tabs>
+          <w:tab w:val="left" w:pos="4370"/>
+        </w:tabs>
+        <w:jc w:val="left"/>
+        <w:rPr>
+          <w:lang w:val="pt-PT"/>
+        </w:rPr>
+      </w:pPr>
+    </w:p>
+    <w:p>
+      <w:pPr>
+        <w:tabs>
+          <w:tab w:val="left" w:pos="4370"/>
+        </w:tabs>
+        <w:jc w:val="left"/>
+        <w:rPr>
+          <w:b/>
+          <w:bCs/>
+          <w:lang w:val="pt-PT"/>
+        </w:rPr>
+      </w:pPr>
+      <w:r>
+        <w:rPr>
+          <w:b/>
+          <w:bCs/>
+          <w:lang w:val="pt-PT"/>
+        </w:rPr>
+        <w:t>Exercícios</w:t>
+      </w:r>
+      <w:r>
+        <w:rPr>
+          <w:b/>
+          <w:bCs/>
+          <w:lang w:val="pt-PT"/>
+        </w:rPr>
+        <w:t xml:space="preserve"> propostos:</w:t>
+      </w:r>
+    </w:p>
+    <w:p>
+      <w:pPr>
+        <w:pStyle w:val="PargrafodaLista"/>
+        <w:numPr>
+          <w:ilvl w:val="0"/>
+          <w:numId w:val="34"/>
+        </w:numPr>
+        <w:tabs>
+          <w:tab w:val="left" w:pos="4370"/>
+        </w:tabs>
+        <w:jc w:val="left"/>
+        <w:rPr>
+          <w:lang w:val="pt-PT"/>
+        </w:rPr>
+      </w:pPr>
+      <w:r>
+        <w:rPr>
+          <w:lang w:val="pt-PT"/>
+        </w:rPr>
+        <w:t>Colocar Led a piscar com uma cadência de 1s;</w:t>
+      </w:r>
+    </w:p>
+    <w:p>
+      <w:pPr>
+        <w:pStyle w:val="PargrafodaLista"/>
+        <w:numPr>
+          <w:ilvl w:val="0"/>
+          <w:numId w:val="34"/>
+        </w:numPr>
+        <w:tabs>
+          <w:tab w:val="left" w:pos="4370"/>
+        </w:tabs>
+        <w:jc w:val="left"/>
+        <w:rPr>
+          <w:lang w:val="pt-PT"/>
+        </w:rPr>
+      </w:pPr>
+      <w:r>
+        <w:rPr>
+          <w:lang w:val="pt-PT"/>
+        </w:rPr>
+        <w:t>Utilizando a</w:t>
+      </w:r>
+      <w:r>
+        <w:rPr>
+          <w:lang w:val="pt-PT"/>
+        </w:rPr>
+        <w:t>penas a</w:t>
+      </w:r>
+      <w:r>
+        <w:rPr>
+          <w:lang w:val="pt-PT"/>
+        </w:rPr>
+        <w:t xml:space="preserve"> interrupção conectada ao Timer, como ligar o led quando se clica num dos botões d</w:t>
+      </w:r>
+      <w:r>
+        <w:rPr>
+          <w:lang w:val="pt-PT"/>
+        </w:rPr>
+        <w:t>a placa</w:t>
+      </w:r>
+      <w:r>
+        <w:rPr>
+          <w:lang w:val="pt-PT"/>
+        </w:rPr>
+        <w:t>?</w:t>
+      </w:r>
+      <w:r>
+        <w:rPr>
+          <w:lang w:val="pt-PT"/>
+        </w:rPr>
+        <w:t xml:space="preserve"> Desenvolva uma possível solução.</w:t>
+      </w:r>
+    </w:p>
+    <w:p>
+      <w:pPr>
+        <w:tabs>
+          <w:tab w:val="left" w:pos="4370"/>
+        </w:tabs>
+        <w:jc w:val="center"/>
+        <w:rPr>
+          <w:lang w:val="pt-PT"/>
+        </w:rPr>
+      </w:pPr>
+    </w:p>
+    <w:p>
+      <w:pPr>
+        <w:tabs>
+          <w:tab w:val="left" w:pos="4370"/>
+        </w:tabs>
+        <w:jc w:val="center"/>
+        <w:rPr>
+          <w:lang w:val="pt-PT"/>
+        </w:rPr>
+      </w:pPr>
+    </w:p>
+    <w:p>
+      <w:pPr>
+        <w:tabs>
+          <w:tab w:val="left" w:pos="4370"/>
+        </w:tabs>
+        <w:jc w:val="left"/>
+        <w:rPr>
+          <w:lang w:val="pt-PT"/>
+        </w:rPr>
+      </w:pPr>
+    </w:p>
+    <w:p>
+      <w:pPr>
+        <w:tabs>
+          <w:tab w:val="left" w:pos="4370"/>
+        </w:tabs>
+        <w:jc w:val="left"/>
+        <w:rPr>
+          <w:lang w:val="pt-PT"/>
+        </w:rPr>
+      </w:pPr>
+    </w:p>
+    <w:p>
+      <w:pPr>
+        <w:tabs>
+          <w:tab w:val="left" w:pos="4370"/>
+        </w:tabs>
+        <w:jc w:val="left"/>
+        <w:rPr>
+          <w:lang w:val="pt-PT"/>
+        </w:rPr>
+      </w:pPr>
+    </w:p>
+    <w:p>
+      <w:pPr>
+        <w:tabs>
+          <w:tab w:val="left" w:pos="4370"/>
+        </w:tabs>
+        <w:jc w:val="left"/>
+        <w:rPr>
+          <w:lang w:val="pt-PT"/>
+        </w:rPr>
+      </w:pPr>
+    </w:p>
     <w:sectPr>
-      <w:headerReference w:type="default" r:id="rId14"/>
-      <w:footerReference w:type="default" r:id="rId15"/>
+      <w:headerReference w:type="default" r:id="rId19"/>
+      <w:footerReference w:type="default" r:id="rId20"/>
       <w:pgSz w:w="11906" w:h="16838"/>
       <w:pgMar w:top="1418" w:right="851" w:bottom="1134" w:left="1134" w:header="426" w:footer="708" w:gutter="0"/>
       <w:cols w:space="708"/>
@@ -2341,7 +3656,7 @@
 <w:ftr xmlns:wpc="http://schemas.microsoft.com/office/word/2010/wordprocessingCanvas" xmlns:cx="http://schemas.microsoft.com/office/drawing/2014/chartex" xmlns:cx1="http://schemas.microsoft.com/office/drawing/2015/9/8/chartex" xmlns:cx2="http://schemas.microsoft.com/office/drawing/2015/10/21/chartex" xmlns:cx3="http://schemas.microsoft.com/office/drawing/2016/5/9/chartex" xmlns:cx4="http://schemas.microsoft.com/office/drawing/2016/5/10/chartex" xmlns:cx5="http://schemas.microsoft.com/office/drawing/2016/5/11/chartex" xmlns:cx6="http://schemas.microsoft.com/office/drawing/2016/5/12/chartex" xmlns:cx7="http://schemas.microsoft.com/office/drawing/2016/5/13/chartex" xmlns:cx8="http://schemas.microsoft.com/office/drawing/2016/5/14/chartex" xmlns:mc="http://schemas.openxmlformats.org/markup-compatibility/2006" xmlns:aink="http://schemas.microsoft.com/office/drawing/2016/ink" xmlns:am3d="http://schemas.microsoft.com/office/drawing/2017/model3d" xmlns:o="urn:schemas-microsoft-com:office:office" xmlns:r="http://schemas.openxmlformats.org/officeDocument/2006/relationships" xmlns:m="http://schemas.openxmlformats.org/officeDocument/2006/math" xmlns:v="urn:schemas-microsoft-com:vml" xmlns:wp14="http://schemas.microsoft.com/office/word/2010/wordprocessingDrawing" xmlns:wp="http://schemas.openxmlformats.org/drawingml/2006/wordprocessingDrawing" xmlns:w10="urn:schemas-microsoft-com:office:word" xmlns:w="http://schemas.openxmlformats.org/wordprocessingml/2006/main" xmlns:w14="http://schemas.microsoft.com/office/word/2010/wordml" xmlns:w15="http://schemas.microsoft.com/office/word/2012/wordml" xmlns:w16cex="http://schemas.microsoft.com/office/word/2018/wordml/cex" xmlns:w16cid="http://schemas.microsoft.com/office/word/2016/wordml/cid" xmlns:w16="http://schemas.microsoft.com/office/word/2018/wordml" xmlns:w16sdtdh="http://schemas.microsoft.com/office/word/2020/wordml/sdtdatahash" xmlns:w16se="http://schemas.microsoft.com/office/word/2015/wordml/symex" xmlns:wpg="http://schemas.microsoft.com/office/word/2010/wordprocessingGroup" xmlns:wpi="http://schemas.microsoft.com/office/word/2010/wordprocessingInk" xmlns:wne="http://schemas.microsoft.com/office/word/2006/wordml" xmlns:wps="http://schemas.microsoft.com/office/word/2010/wordprocessingShape" mc:Ignorable="w14 w15 w16se w16cid w16 w16cex w16sdtdh wp14">
   <w:p>
     <w:pPr>
-      <w:pStyle w:val="Footer"/>
+      <w:pStyle w:val="Rodap"/>
       <w:tabs>
         <w:tab w:val="clear" w:pos="4252"/>
         <w:tab w:val="clear" w:pos="8504"/>
@@ -2349,7 +3664,7 @@
         <w:tab w:val="right" w:pos="9923"/>
       </w:tabs>
       <w:rPr>
-        <w:rStyle w:val="PageNumber"/>
+        <w:rStyle w:val="Nmerodepgina"/>
         <w:sz w:val="12"/>
         <w:szCs w:val="16"/>
         <w:lang w:val="pt-PT"/>
@@ -2357,7 +3672,7 @@
     </w:pPr>
     <w:r>
       <w:rPr>
-        <w:rStyle w:val="PageNumber"/>
+        <w:rStyle w:val="Nmerodepgina"/>
         <w:sz w:val="12"/>
         <w:szCs w:val="16"/>
         <w:lang w:val="pt-PT"/>
@@ -2366,7 +3681,7 @@
     </w:r>
     <w:r>
       <w:rPr>
-        <w:rStyle w:val="PageNumber"/>
+        <w:rStyle w:val="Nmerodepgina"/>
         <w:sz w:val="12"/>
         <w:szCs w:val="16"/>
         <w:lang w:val="pt-PT"/>
@@ -2375,7 +3690,7 @@
     </w:r>
     <w:r>
       <w:rPr>
-        <w:rStyle w:val="PageNumber"/>
+        <w:rStyle w:val="Nmerodepgina"/>
         <w:sz w:val="12"/>
         <w:szCs w:val="16"/>
         <w:lang w:val="pt-PT"/>
@@ -2384,7 +3699,7 @@
     </w:r>
     <w:r>
       <w:rPr>
-        <w:rStyle w:val="PageNumber"/>
+        <w:rStyle w:val="Nmerodepgina"/>
         <w:sz w:val="12"/>
         <w:szCs w:val="16"/>
         <w:lang w:val="pt-PT"/>
@@ -2393,7 +3708,7 @@
     </w:r>
     <w:r>
       <w:rPr>
-        <w:rStyle w:val="PageNumber"/>
+        <w:rStyle w:val="Nmerodepgina"/>
         <w:sz w:val="12"/>
         <w:szCs w:val="16"/>
         <w:lang w:val="pt-PT"/>
@@ -2402,7 +3717,7 @@
     </w:r>
     <w:r>
       <w:rPr>
-        <w:rStyle w:val="PageNumber"/>
+        <w:rStyle w:val="Nmerodepgina"/>
         <w:sz w:val="12"/>
         <w:szCs w:val="16"/>
         <w:lang w:val="pt-PT"/>
@@ -2411,7 +3726,7 @@
     </w:r>
     <w:r>
       <w:rPr>
-        <w:rStyle w:val="PageNumber"/>
+        <w:rStyle w:val="Nmerodepgina"/>
         <w:sz w:val="12"/>
         <w:szCs w:val="16"/>
         <w:lang w:val="pt-PT"/>
@@ -2420,7 +3735,7 @@
     </w:r>
     <w:r>
       <w:rPr>
-        <w:rStyle w:val="PageNumber"/>
+        <w:rStyle w:val="Nmerodepgina"/>
         <w:sz w:val="12"/>
         <w:szCs w:val="16"/>
       </w:rPr>
@@ -2428,7 +3743,7 @@
     </w:r>
     <w:r>
       <w:rPr>
-        <w:rStyle w:val="PageNumber"/>
+        <w:rStyle w:val="Nmerodepgina"/>
         <w:sz w:val="12"/>
         <w:szCs w:val="16"/>
         <w:lang w:val="pt-PT"/>
@@ -2437,7 +3752,7 @@
     </w:r>
     <w:r>
       <w:rPr>
-        <w:rStyle w:val="PageNumber"/>
+        <w:rStyle w:val="Nmerodepgina"/>
         <w:sz w:val="12"/>
         <w:szCs w:val="16"/>
       </w:rPr>
@@ -2445,7 +3760,7 @@
     </w:r>
     <w:r>
       <w:rPr>
-        <w:rStyle w:val="PageNumber"/>
+        <w:rStyle w:val="Nmerodepgina"/>
         <w:noProof/>
         <w:sz w:val="12"/>
         <w:szCs w:val="16"/>
@@ -2455,7 +3770,7 @@
     </w:r>
     <w:r>
       <w:rPr>
-        <w:rStyle w:val="PageNumber"/>
+        <w:rStyle w:val="Nmerodepgina"/>
         <w:sz w:val="12"/>
         <w:szCs w:val="16"/>
       </w:rPr>
@@ -2463,7 +3778,7 @@
     </w:r>
     <w:r>
       <w:rPr>
-        <w:rStyle w:val="PageNumber"/>
+        <w:rStyle w:val="Nmerodepgina"/>
         <w:sz w:val="12"/>
         <w:szCs w:val="16"/>
         <w:lang w:val="pt-PT"/>
@@ -2472,7 +3787,7 @@
     </w:r>
     <w:r>
       <w:rPr>
-        <w:rStyle w:val="PageNumber"/>
+        <w:rStyle w:val="Nmerodepgina"/>
         <w:sz w:val="12"/>
         <w:szCs w:val="16"/>
       </w:rPr>
@@ -2480,7 +3795,7 @@
     </w:r>
     <w:r>
       <w:rPr>
-        <w:rStyle w:val="PageNumber"/>
+        <w:rStyle w:val="Nmerodepgina"/>
         <w:sz w:val="12"/>
         <w:szCs w:val="16"/>
         <w:lang w:val="pt-PT"/>
@@ -2489,7 +3804,7 @@
     </w:r>
     <w:r>
       <w:rPr>
-        <w:rStyle w:val="PageNumber"/>
+        <w:rStyle w:val="Nmerodepgina"/>
         <w:sz w:val="12"/>
         <w:szCs w:val="16"/>
       </w:rPr>
@@ -2497,7 +3812,7 @@
     </w:r>
     <w:r>
       <w:rPr>
-        <w:rStyle w:val="PageNumber"/>
+        <w:rStyle w:val="Nmerodepgina"/>
         <w:noProof/>
         <w:sz w:val="12"/>
         <w:szCs w:val="16"/>
@@ -2507,7 +3822,7 @@
     </w:r>
     <w:r>
       <w:rPr>
-        <w:rStyle w:val="PageNumber"/>
+        <w:rStyle w:val="Nmerodepgina"/>
         <w:sz w:val="12"/>
         <w:szCs w:val="16"/>
       </w:rPr>
@@ -2546,7 +3861,7 @@
 <w:hdr xmlns:wpc="http://schemas.microsoft.com/office/word/2010/wordprocessingCanvas" xmlns:cx="http://schemas.microsoft.com/office/drawing/2014/chartex" xmlns:cx1="http://schemas.microsoft.com/office/drawing/2015/9/8/chartex" xmlns:cx2="http://schemas.microsoft.com/office/drawing/2015/10/21/chartex" xmlns:cx3="http://schemas.microsoft.com/office/drawing/2016/5/9/chartex" xmlns:cx4="http://schemas.microsoft.com/office/drawing/2016/5/10/chartex" xmlns:cx5="http://schemas.microsoft.com/office/drawing/2016/5/11/chartex" xmlns:cx6="http://schemas.microsoft.com/office/drawing/2016/5/12/chartex" xmlns:cx7="http://schemas.microsoft.com/office/drawing/2016/5/13/chartex" xmlns:cx8="http://schemas.microsoft.com/office/drawing/2016/5/14/chartex" xmlns:mc="http://schemas.openxmlformats.org/markup-compatibility/2006" xmlns:aink="http://schemas.microsoft.com/office/drawing/2016/ink" xmlns:am3d="http://schemas.microsoft.com/office/drawing/2017/model3d" xmlns:o="urn:schemas-microsoft-com:office:office" xmlns:r="http://schemas.openxmlformats.org/officeDocument/2006/relationships" xmlns:m="http://schemas.openxmlformats.org/officeDocument/2006/math" xmlns:v="urn:schemas-microsoft-com:vml" xmlns:wp14="http://schemas.microsoft.com/office/word/2010/wordprocessingDrawing" xmlns:wp="http://schemas.openxmlformats.org/drawingml/2006/wordprocessingDrawing" xmlns:w10="urn:schemas-microsoft-com:office:word" xmlns:w="http://schemas.openxmlformats.org/wordprocessingml/2006/main" xmlns:w14="http://schemas.microsoft.com/office/word/2010/wordml" xmlns:w15="http://schemas.microsoft.com/office/word/2012/wordml" xmlns:w16cex="http://schemas.microsoft.com/office/word/2018/wordml/cex" xmlns:w16cid="http://schemas.microsoft.com/office/word/2016/wordml/cid" xmlns:w16="http://schemas.microsoft.com/office/word/2018/wordml" xmlns:w16sdtdh="http://schemas.microsoft.com/office/word/2020/wordml/sdtdatahash" xmlns:w16se="http://schemas.microsoft.com/office/word/2015/wordml/symex" xmlns:wpg="http://schemas.microsoft.com/office/word/2010/wordprocessingGroup" xmlns:wpi="http://schemas.microsoft.com/office/word/2010/wordprocessingInk" xmlns:wne="http://schemas.microsoft.com/office/word/2006/wordml" xmlns:wps="http://schemas.microsoft.com/office/word/2010/wordprocessingShape" mc:Ignorable="w14 w15 w16se w16cid w16 w16cex w16sdtdh wp14">
   <w:p>
     <w:pPr>
-      <w:pStyle w:val="Header"/>
+      <w:pStyle w:val="Cabealho"/>
       <w:ind w:left="-1191"/>
     </w:pPr>
     <w:r>
@@ -2789,6 +4104,95 @@
     </w:lvl>
   </w:abstractNum>
   <w:abstractNum w:abstractNumId="2" w15:restartNumberingAfterBreak="0">
+    <w:nsid w:val="17C9269F"/>
+    <w:multiLevelType w:val="hybridMultilevel"/>
+    <w:tmpl w:val="2EB09A90"/>
+    <w:lvl w:ilvl="0" w:tplc="0409000F">
+      <w:start w:val="1"/>
+      <w:numFmt w:val="decimal"/>
+      <w:lvlText w:val="%1."/>
+      <w:lvlJc w:val="left"/>
+      <w:pPr>
+        <w:ind w:left="720" w:hanging="360"/>
+      </w:pPr>
+      <w:rPr>
+        <w:rFonts w:hint="default"/>
+      </w:rPr>
+    </w:lvl>
+    <w:lvl w:ilvl="1" w:tplc="04090019" w:tentative="1">
+      <w:start w:val="1"/>
+      <w:numFmt w:val="lowerLetter"/>
+      <w:lvlText w:val="%2."/>
+      <w:lvlJc w:val="left"/>
+      <w:pPr>
+        <w:ind w:left="1440" w:hanging="360"/>
+      </w:pPr>
+    </w:lvl>
+    <w:lvl w:ilvl="2" w:tplc="0409001B" w:tentative="1">
+      <w:start w:val="1"/>
+      <w:numFmt w:val="lowerRoman"/>
+      <w:lvlText w:val="%3."/>
+      <w:lvlJc w:val="right"/>
+      <w:pPr>
+        <w:ind w:left="2160" w:hanging="180"/>
+      </w:pPr>
+    </w:lvl>
+    <w:lvl w:ilvl="3" w:tplc="0409000F" w:tentative="1">
+      <w:start w:val="1"/>
+      <w:numFmt w:val="decimal"/>
+      <w:lvlText w:val="%4."/>
+      <w:lvlJc w:val="left"/>
+      <w:pPr>
+        <w:ind w:left="2880" w:hanging="360"/>
+      </w:pPr>
+    </w:lvl>
+    <w:lvl w:ilvl="4" w:tplc="04090019" w:tentative="1">
+      <w:start w:val="1"/>
+      <w:numFmt w:val="lowerLetter"/>
+      <w:lvlText w:val="%5."/>
+      <w:lvlJc w:val="left"/>
+      <w:pPr>
+        <w:ind w:left="3600" w:hanging="360"/>
+      </w:pPr>
+    </w:lvl>
+    <w:lvl w:ilvl="5" w:tplc="0409001B" w:tentative="1">
+      <w:start w:val="1"/>
+      <w:numFmt w:val="lowerRoman"/>
+      <w:lvlText w:val="%6."/>
+      <w:lvlJc w:val="right"/>
+      <w:pPr>
+        <w:ind w:left="4320" w:hanging="180"/>
+      </w:pPr>
+    </w:lvl>
+    <w:lvl w:ilvl="6" w:tplc="0409000F" w:tentative="1">
+      <w:start w:val="1"/>
+      <w:numFmt w:val="decimal"/>
+      <w:lvlText w:val="%7."/>
+      <w:lvlJc w:val="left"/>
+      <w:pPr>
+        <w:ind w:left="5040" w:hanging="360"/>
+      </w:pPr>
+    </w:lvl>
+    <w:lvl w:ilvl="7" w:tplc="04090019" w:tentative="1">
+      <w:start w:val="1"/>
+      <w:numFmt w:val="lowerLetter"/>
+      <w:lvlText w:val="%8."/>
+      <w:lvlJc w:val="left"/>
+      <w:pPr>
+        <w:ind w:left="5760" w:hanging="360"/>
+      </w:pPr>
+    </w:lvl>
+    <w:lvl w:ilvl="8" w:tplc="0409001B" w:tentative="1">
+      <w:start w:val="1"/>
+      <w:numFmt w:val="lowerRoman"/>
+      <w:lvlText w:val="%9."/>
+      <w:lvlJc w:val="right"/>
+      <w:pPr>
+        <w:ind w:left="6480" w:hanging="180"/>
+      </w:pPr>
+    </w:lvl>
+  </w:abstractNum>
+  <w:abstractNum w:abstractNumId="3" w15:restartNumberingAfterBreak="0">
     <w:nsid w:val="1CDB3828"/>
     <w:multiLevelType w:val="hybridMultilevel"/>
     <w:tmpl w:val="80A24E44"/>
@@ -2901,7 +4305,7 @@
       </w:rPr>
     </w:lvl>
   </w:abstractNum>
-  <w:abstractNum w:abstractNumId="3" w15:restartNumberingAfterBreak="0">
+  <w:abstractNum w:abstractNumId="4" w15:restartNumberingAfterBreak="0">
     <w:nsid w:val="26234292"/>
     <w:multiLevelType w:val="hybridMultilevel"/>
     <w:tmpl w:val="AC0AAA90"/>
@@ -2987,7 +4391,7 @@
       </w:pPr>
     </w:lvl>
   </w:abstractNum>
-  <w:abstractNum w:abstractNumId="4" w15:restartNumberingAfterBreak="0">
+  <w:abstractNum w:abstractNumId="5" w15:restartNumberingAfterBreak="0">
     <w:nsid w:val="27B32526"/>
     <w:multiLevelType w:val="hybridMultilevel"/>
     <w:tmpl w:val="3412EAA0"/>
@@ -3077,7 +4481,7 @@
       </w:pPr>
     </w:lvl>
   </w:abstractNum>
-  <w:abstractNum w:abstractNumId="5" w15:restartNumberingAfterBreak="0">
+  <w:abstractNum w:abstractNumId="6" w15:restartNumberingAfterBreak="0">
     <w:nsid w:val="298D5127"/>
     <w:multiLevelType w:val="hybridMultilevel"/>
     <w:tmpl w:val="0F1E6D00"/>
@@ -3163,7 +4567,7 @@
       </w:pPr>
     </w:lvl>
   </w:abstractNum>
-  <w:abstractNum w:abstractNumId="6" w15:restartNumberingAfterBreak="0">
+  <w:abstractNum w:abstractNumId="7" w15:restartNumberingAfterBreak="0">
     <w:nsid w:val="2D2E79C9"/>
     <w:multiLevelType w:val="hybridMultilevel"/>
     <w:tmpl w:val="3CFCEECC"/>
@@ -3249,7 +4653,7 @@
       </w:pPr>
     </w:lvl>
   </w:abstractNum>
-  <w:abstractNum w:abstractNumId="7" w15:restartNumberingAfterBreak="0">
+  <w:abstractNum w:abstractNumId="8" w15:restartNumberingAfterBreak="0">
     <w:nsid w:val="2D542DC2"/>
     <w:multiLevelType w:val="hybridMultilevel"/>
     <w:tmpl w:val="6CF2D99A"/>
@@ -3362,7 +4766,7 @@
       </w:rPr>
     </w:lvl>
   </w:abstractNum>
-  <w:abstractNum w:abstractNumId="8" w15:restartNumberingAfterBreak="0">
+  <w:abstractNum w:abstractNumId="9" w15:restartNumberingAfterBreak="0">
     <w:nsid w:val="2E604F73"/>
     <w:multiLevelType w:val="hybridMultilevel"/>
     <w:tmpl w:val="2236E53C"/>
@@ -3451,7 +4855,7 @@
       </w:pPr>
     </w:lvl>
   </w:abstractNum>
-  <w:abstractNum w:abstractNumId="9" w15:restartNumberingAfterBreak="0">
+  <w:abstractNum w:abstractNumId="10" w15:restartNumberingAfterBreak="0">
     <w:nsid w:val="352E7420"/>
     <w:multiLevelType w:val="hybridMultilevel"/>
     <w:tmpl w:val="66960EFE"/>
@@ -3540,7 +4944,7 @@
       </w:pPr>
     </w:lvl>
   </w:abstractNum>
-  <w:abstractNum w:abstractNumId="10" w15:restartNumberingAfterBreak="0">
+  <w:abstractNum w:abstractNumId="11" w15:restartNumberingAfterBreak="0">
     <w:nsid w:val="419B144B"/>
     <w:multiLevelType w:val="hybridMultilevel"/>
     <w:tmpl w:val="CADE54CE"/>
@@ -3626,7 +5030,7 @@
       </w:pPr>
     </w:lvl>
   </w:abstractNum>
-  <w:abstractNum w:abstractNumId="11" w15:restartNumberingAfterBreak="0">
+  <w:abstractNum w:abstractNumId="12" w15:restartNumberingAfterBreak="0">
     <w:nsid w:val="44E97072"/>
     <w:multiLevelType w:val="hybridMultilevel"/>
     <w:tmpl w:val="1BC4A8E4"/>
@@ -3712,7 +5116,7 @@
       </w:pPr>
     </w:lvl>
   </w:abstractNum>
-  <w:abstractNum w:abstractNumId="12" w15:restartNumberingAfterBreak="0">
+  <w:abstractNum w:abstractNumId="13" w15:restartNumberingAfterBreak="0">
     <w:nsid w:val="475F5A27"/>
     <w:multiLevelType w:val="multilevel"/>
     <w:tmpl w:val="C51679B0"/>
@@ -3741,7 +5145,7 @@
     <w:lvl w:ilvl="2">
       <w:start w:val="1"/>
       <w:numFmt w:val="decimal"/>
-      <w:pStyle w:val="Heading3"/>
+      <w:pStyle w:val="Ttulo3"/>
       <w:lvlText w:val="%1.%2.%3"/>
       <w:lvlJc w:val="left"/>
       <w:pPr>
@@ -3751,7 +5155,7 @@
     <w:lvl w:ilvl="3">
       <w:start w:val="1"/>
       <w:numFmt w:val="decimal"/>
-      <w:pStyle w:val="Heading4"/>
+      <w:pStyle w:val="Ttulo4"/>
       <w:lvlText w:val="%1.%2.%3.%4"/>
       <w:lvlJc w:val="left"/>
       <w:pPr>
@@ -3761,7 +5165,7 @@
     <w:lvl w:ilvl="4">
       <w:start w:val="1"/>
       <w:numFmt w:val="decimal"/>
-      <w:pStyle w:val="Heading5"/>
+      <w:pStyle w:val="Ttulo5"/>
       <w:lvlText w:val="%1.%2.%3.%4.%5"/>
       <w:lvlJc w:val="left"/>
       <w:pPr>
@@ -3771,7 +5175,7 @@
     <w:lvl w:ilvl="5">
       <w:start w:val="1"/>
       <w:numFmt w:val="decimal"/>
-      <w:pStyle w:val="Heading6"/>
+      <w:pStyle w:val="Ttulo6"/>
       <w:lvlText w:val="%1.%2.%3.%4.%5.%6"/>
       <w:lvlJc w:val="left"/>
       <w:pPr>
@@ -3781,7 +5185,7 @@
     <w:lvl w:ilvl="6">
       <w:start w:val="1"/>
       <w:numFmt w:val="decimal"/>
-      <w:pStyle w:val="Heading7"/>
+      <w:pStyle w:val="Ttulo7"/>
       <w:lvlText w:val="%1.%2.%3.%4.%5.%6.%7"/>
       <w:lvlJc w:val="left"/>
       <w:pPr>
@@ -3791,7 +5195,7 @@
     <w:lvl w:ilvl="7">
       <w:start w:val="1"/>
       <w:numFmt w:val="decimal"/>
-      <w:pStyle w:val="Heading8"/>
+      <w:pStyle w:val="Ttulo8"/>
       <w:lvlText w:val="%1.%2.%3.%4.%5.%6.%7.%8"/>
       <w:lvlJc w:val="left"/>
       <w:pPr>
@@ -3801,7 +5205,7 @@
     <w:lvl w:ilvl="8">
       <w:start w:val="1"/>
       <w:numFmt w:val="decimal"/>
-      <w:pStyle w:val="Heading9"/>
+      <w:pStyle w:val="Ttulo9"/>
       <w:lvlText w:val="%1.%2.%3.%4.%5.%6.%7.%8.%9"/>
       <w:lvlJc w:val="left"/>
       <w:pPr>
@@ -3809,7 +5213,7 @@
       </w:pPr>
     </w:lvl>
   </w:abstractNum>
-  <w:abstractNum w:abstractNumId="13" w15:restartNumberingAfterBreak="0">
+  <w:abstractNum w:abstractNumId="14" w15:restartNumberingAfterBreak="0">
     <w:nsid w:val="509C3104"/>
     <w:multiLevelType w:val="hybridMultilevel"/>
     <w:tmpl w:val="FFB689E6"/>
@@ -3898,7 +5302,7 @@
       </w:pPr>
     </w:lvl>
   </w:abstractNum>
-  <w:abstractNum w:abstractNumId="14" w15:restartNumberingAfterBreak="0">
+  <w:abstractNum w:abstractNumId="15" w15:restartNumberingAfterBreak="0">
     <w:nsid w:val="5BAA5C53"/>
     <w:multiLevelType w:val="hybridMultilevel"/>
     <w:tmpl w:val="CADE54CE"/>
@@ -3984,7 +5388,7 @@
       </w:pPr>
     </w:lvl>
   </w:abstractNum>
-  <w:abstractNum w:abstractNumId="15" w15:restartNumberingAfterBreak="0">
+  <w:abstractNum w:abstractNumId="16" w15:restartNumberingAfterBreak="0">
     <w:nsid w:val="6ED70473"/>
     <w:multiLevelType w:val="hybridMultilevel"/>
     <w:tmpl w:val="6F70A0D0"/>
@@ -4101,76 +5505,79 @@
     <w:abstractNumId w:val="0"/>
   </w:num>
   <w:num w:numId="10">
+    <w:abstractNumId w:val="13"/>
+  </w:num>
+  <w:num w:numId="11">
+    <w:abstractNumId w:val="13"/>
+  </w:num>
+  <w:num w:numId="12">
+    <w:abstractNumId w:val="13"/>
+  </w:num>
+  <w:num w:numId="13">
+    <w:abstractNumId w:val="13"/>
+  </w:num>
+  <w:num w:numId="14">
+    <w:abstractNumId w:val="13"/>
+  </w:num>
+  <w:num w:numId="15">
+    <w:abstractNumId w:val="13"/>
+  </w:num>
+  <w:num w:numId="16">
+    <w:abstractNumId w:val="13"/>
+  </w:num>
+  <w:num w:numId="17">
+    <w:abstractNumId w:val="13"/>
+  </w:num>
+  <w:num w:numId="18">
+    <w:abstractNumId w:val="13"/>
+  </w:num>
+  <w:num w:numId="19">
+    <w:abstractNumId w:val="13"/>
+  </w:num>
+  <w:num w:numId="20">
     <w:abstractNumId w:val="12"/>
   </w:num>
-  <w:num w:numId="11">
-    <w:abstractNumId w:val="12"/>
-  </w:num>
-  <w:num w:numId="12">
-    <w:abstractNumId w:val="12"/>
-  </w:num>
-  <w:num w:numId="13">
-    <w:abstractNumId w:val="12"/>
-  </w:num>
-  <w:num w:numId="14">
-    <w:abstractNumId w:val="12"/>
-  </w:num>
-  <w:num w:numId="15">
-    <w:abstractNumId w:val="12"/>
-  </w:num>
-  <w:num w:numId="16">
-    <w:abstractNumId w:val="12"/>
-  </w:num>
-  <w:num w:numId="17">
-    <w:abstractNumId w:val="12"/>
-  </w:num>
-  <w:num w:numId="18">
-    <w:abstractNumId w:val="12"/>
-  </w:num>
-  <w:num w:numId="19">
-    <w:abstractNumId w:val="12"/>
-  </w:num>
-  <w:num w:numId="20">
-    <w:abstractNumId w:val="11"/>
-  </w:num>
   <w:num w:numId="21">
-    <w:abstractNumId w:val="14"/>
+    <w:abstractNumId w:val="15"/>
   </w:num>
   <w:num w:numId="22">
-    <w:abstractNumId w:val="10"/>
+    <w:abstractNumId w:val="11"/>
   </w:num>
   <w:num w:numId="23">
     <w:abstractNumId w:val="1"/>
   </w:num>
   <w:num w:numId="24">
-    <w:abstractNumId w:val="13"/>
+    <w:abstractNumId w:val="14"/>
   </w:num>
   <w:num w:numId="25">
+    <w:abstractNumId w:val="10"/>
+  </w:num>
+  <w:num w:numId="26">
     <w:abstractNumId w:val="9"/>
   </w:num>
-  <w:num w:numId="26">
+  <w:num w:numId="27">
+    <w:abstractNumId w:val="7"/>
+  </w:num>
+  <w:num w:numId="28">
+    <w:abstractNumId w:val="6"/>
+  </w:num>
+  <w:num w:numId="29">
+    <w:abstractNumId w:val="5"/>
+  </w:num>
+  <w:num w:numId="30">
+    <w:abstractNumId w:val="4"/>
+  </w:num>
+  <w:num w:numId="31">
     <w:abstractNumId w:val="8"/>
   </w:num>
-  <w:num w:numId="27">
-    <w:abstractNumId w:val="6"/>
-  </w:num>
-  <w:num w:numId="28">
-    <w:abstractNumId w:val="5"/>
-  </w:num>
-  <w:num w:numId="29">
-    <w:abstractNumId w:val="4"/>
-  </w:num>
-  <w:num w:numId="30">
+  <w:num w:numId="32">
     <w:abstractNumId w:val="3"/>
   </w:num>
-  <w:num w:numId="31">
-    <w:abstractNumId w:val="7"/>
+  <w:num w:numId="33">
+    <w:abstractNumId w:val="16"/>
   </w:num>
-  <w:num w:numId="32">
+  <w:num w:numId="34">
     <w:abstractNumId w:val="2"/>
-  </w:num>
-  <w:num w:numId="33">
-    <w:abstractNumId w:val="15"/>
   </w:num>
 </w:numbering>
 </file>
@@ -4580,11 +5987,11 @@
       <w:lang w:val="en-US" w:eastAsia="en-US"/>
     </w:rPr>
   </w:style>
-  <w:style w:type="paragraph" w:styleId="Heading1">
+  <w:style w:type="paragraph" w:styleId="Ttulo1">
     <w:name w:val="heading 1"/>
     <w:basedOn w:val="Normal"/>
     <w:next w:val="Normal"/>
-    <w:link w:val="Heading1Char"/>
+    <w:link w:val="Ttulo1Carter"/>
     <w:qFormat/>
     <w:rsid w:val="000C7D58"/>
     <w:pPr>
@@ -4598,11 +6005,11 @@
       <w:lang w:val="pt-PT" w:eastAsia="pt-PT"/>
     </w:rPr>
   </w:style>
-  <w:style w:type="paragraph" w:styleId="Heading2">
+  <w:style w:type="paragraph" w:styleId="Ttulo2">
     <w:name w:val="heading 2"/>
     <w:basedOn w:val="Normal"/>
     <w:next w:val="Normal"/>
-    <w:link w:val="Heading2Char"/>
+    <w:link w:val="Ttulo2Carter"/>
     <w:qFormat/>
     <w:rsid w:val="000C7D58"/>
     <w:pPr>
@@ -4616,11 +6023,11 @@
       <w:lang w:val="pt-PT"/>
     </w:rPr>
   </w:style>
-  <w:style w:type="paragraph" w:styleId="Heading3">
+  <w:style w:type="paragraph" w:styleId="Ttulo3">
     <w:name w:val="heading 3"/>
     <w:basedOn w:val="Normal"/>
     <w:next w:val="Normal"/>
-    <w:link w:val="Heading3Char"/>
+    <w:link w:val="Ttulo3Carter"/>
     <w:qFormat/>
     <w:rsid w:val="006E13FF"/>
     <w:pPr>
@@ -4639,11 +6046,11 @@
       <w:szCs w:val="22"/>
     </w:rPr>
   </w:style>
-  <w:style w:type="paragraph" w:styleId="Heading4">
+  <w:style w:type="paragraph" w:styleId="Ttulo4">
     <w:name w:val="heading 4"/>
     <w:basedOn w:val="Normal"/>
     <w:next w:val="Normal"/>
-    <w:link w:val="Heading4Char"/>
+    <w:link w:val="Ttulo4Carter"/>
     <w:qFormat/>
     <w:rsid w:val="006E13FF"/>
     <w:pPr>
@@ -4661,11 +6068,11 @@
       <w:szCs w:val="18"/>
     </w:rPr>
   </w:style>
-  <w:style w:type="paragraph" w:styleId="Heading5">
+  <w:style w:type="paragraph" w:styleId="Ttulo5">
     <w:name w:val="heading 5"/>
     <w:basedOn w:val="Normal"/>
     <w:next w:val="Normal"/>
-    <w:link w:val="Heading5Char"/>
+    <w:link w:val="Ttulo5Carter"/>
     <w:qFormat/>
     <w:rsid w:val="006E13FF"/>
     <w:pPr>
@@ -4680,11 +6087,11 @@
       <w:szCs w:val="18"/>
     </w:rPr>
   </w:style>
-  <w:style w:type="paragraph" w:styleId="Heading6">
+  <w:style w:type="paragraph" w:styleId="Ttulo6">
     <w:name w:val="heading 6"/>
     <w:basedOn w:val="Normal"/>
     <w:next w:val="Normal"/>
-    <w:link w:val="Heading6Char"/>
+    <w:link w:val="Ttulo6Carter"/>
     <w:qFormat/>
     <w:rsid w:val="006E13FF"/>
     <w:pPr>
@@ -4702,11 +6109,11 @@
       <w:szCs w:val="16"/>
     </w:rPr>
   </w:style>
-  <w:style w:type="paragraph" w:styleId="Heading7">
+  <w:style w:type="paragraph" w:styleId="Ttulo7">
     <w:name w:val="heading 7"/>
     <w:basedOn w:val="Normal"/>
     <w:next w:val="Normal"/>
-    <w:link w:val="Heading7Char"/>
+    <w:link w:val="Ttulo7Carter"/>
     <w:qFormat/>
     <w:rsid w:val="006E13FF"/>
     <w:pPr>
@@ -4722,11 +6129,11 @@
       <w:szCs w:val="16"/>
     </w:rPr>
   </w:style>
-  <w:style w:type="paragraph" w:styleId="Heading8">
+  <w:style w:type="paragraph" w:styleId="Ttulo8">
     <w:name w:val="heading 8"/>
     <w:basedOn w:val="Normal"/>
     <w:next w:val="Normal"/>
-    <w:link w:val="Heading8Char"/>
+    <w:link w:val="Ttulo8Carter"/>
     <w:qFormat/>
     <w:rsid w:val="006E13FF"/>
     <w:pPr>
@@ -4744,11 +6151,11 @@
       <w:szCs w:val="16"/>
     </w:rPr>
   </w:style>
-  <w:style w:type="paragraph" w:styleId="Heading9">
+  <w:style w:type="paragraph" w:styleId="Ttulo9">
     <w:name w:val="heading 9"/>
     <w:basedOn w:val="Normal"/>
     <w:next w:val="Normal"/>
-    <w:link w:val="Heading9Char"/>
+    <w:link w:val="Ttulo9Carter"/>
     <w:qFormat/>
     <w:rsid w:val="006E13FF"/>
     <w:pPr>
@@ -4764,12 +6171,13 @@
       <w:szCs w:val="16"/>
     </w:rPr>
   </w:style>
-  <w:style w:type="character" w:default="1" w:styleId="DefaultParagraphFont">
+  <w:style w:type="character" w:default="1" w:styleId="Tipodeletrapredefinidodopargrafo">
     <w:name w:val="Default Paragraph Font"/>
     <w:uiPriority w:val="1"/>
+    <w:semiHidden/>
     <w:unhideWhenUsed/>
   </w:style>
-  <w:style w:type="table" w:default="1" w:styleId="TableNormal">
+  <w:style w:type="table" w:default="1" w:styleId="Tabelanormal">
     <w:name w:val="Normal Table"/>
     <w:uiPriority w:val="99"/>
     <w:semiHidden/>
@@ -4784,16 +6192,16 @@
       </w:tblCellMar>
     </w:tblPr>
   </w:style>
-  <w:style w:type="numbering" w:default="1" w:styleId="NoList">
+  <w:style w:type="numbering" w:default="1" w:styleId="Semlista">
     <w:name w:val="No List"/>
     <w:uiPriority w:val="99"/>
     <w:semiHidden/>
     <w:unhideWhenUsed/>
   </w:style>
-  <w:style w:type="character" w:customStyle="1" w:styleId="Heading1Char">
-    <w:name w:val="Heading 1 Char"/>
-    <w:basedOn w:val="DefaultParagraphFont"/>
-    <w:link w:val="Heading1"/>
+  <w:style w:type="character" w:customStyle="1" w:styleId="Ttulo1Carter">
+    <w:name w:val="Título 1 Caráter"/>
+    <w:basedOn w:val="Tipodeletrapredefinidodopargrafo"/>
+    <w:link w:val="Ttulo1"/>
     <w:rsid w:val="000C7D58"/>
     <w:rPr>
       <w:rFonts w:ascii="Verdana" w:hAnsi="Verdana"/>
@@ -4802,10 +6210,10 @@
       <w:szCs w:val="18"/>
     </w:rPr>
   </w:style>
-  <w:style w:type="character" w:customStyle="1" w:styleId="Heading2Char">
-    <w:name w:val="Heading 2 Char"/>
-    <w:basedOn w:val="DefaultParagraphFont"/>
-    <w:link w:val="Heading2"/>
+  <w:style w:type="character" w:customStyle="1" w:styleId="Ttulo2Carter">
+    <w:name w:val="Título 2 Caráter"/>
+    <w:basedOn w:val="Tipodeletrapredefinidodopargrafo"/>
+    <w:link w:val="Ttulo2"/>
     <w:rsid w:val="000C7D58"/>
     <w:rPr>
       <w:rFonts w:ascii="Verdana" w:hAnsi="Verdana"/>
@@ -4815,10 +6223,10 @@
       <w:lang w:eastAsia="en-US"/>
     </w:rPr>
   </w:style>
-  <w:style w:type="character" w:customStyle="1" w:styleId="Heading3Char">
-    <w:name w:val="Heading 3 Char"/>
-    <w:basedOn w:val="DefaultParagraphFont"/>
-    <w:link w:val="Heading3"/>
+  <w:style w:type="character" w:customStyle="1" w:styleId="Ttulo3Carter">
+    <w:name w:val="Título 3 Caráter"/>
+    <w:basedOn w:val="Tipodeletrapredefinidodopargrafo"/>
+    <w:link w:val="Ttulo3"/>
     <w:rsid w:val="00595A19"/>
     <w:rPr>
       <w:rFonts w:ascii="Verdana" w:hAnsi="Verdana"/>
@@ -4829,10 +6237,10 @@
       <w:lang w:val="en-US" w:eastAsia="en-US"/>
     </w:rPr>
   </w:style>
-  <w:style w:type="character" w:customStyle="1" w:styleId="Heading4Char">
-    <w:name w:val="Heading 4 Char"/>
-    <w:basedOn w:val="DefaultParagraphFont"/>
-    <w:link w:val="Heading4"/>
+  <w:style w:type="character" w:customStyle="1" w:styleId="Ttulo4Carter">
+    <w:name w:val="Título 4 Caráter"/>
+    <w:basedOn w:val="Tipodeletrapredefinidodopargrafo"/>
+    <w:link w:val="Ttulo4"/>
     <w:rsid w:val="00595A19"/>
     <w:rPr>
       <w:rFonts w:ascii="Verdana" w:hAnsi="Verdana"/>
@@ -4843,10 +6251,10 @@
       <w:lang w:val="en-US" w:eastAsia="en-US"/>
     </w:rPr>
   </w:style>
-  <w:style w:type="character" w:customStyle="1" w:styleId="Heading5Char">
-    <w:name w:val="Heading 5 Char"/>
-    <w:basedOn w:val="DefaultParagraphFont"/>
-    <w:link w:val="Heading5"/>
+  <w:style w:type="character" w:customStyle="1" w:styleId="Ttulo5Carter">
+    <w:name w:val="Título 5 Caráter"/>
+    <w:basedOn w:val="Tipodeletrapredefinidodopargrafo"/>
+    <w:link w:val="Ttulo5"/>
     <w:rsid w:val="00595A19"/>
     <w:rPr>
       <w:rFonts w:ascii="Verdana" w:hAnsi="Verdana"/>
@@ -4855,10 +6263,10 @@
       <w:lang w:val="en-US" w:eastAsia="en-US"/>
     </w:rPr>
   </w:style>
-  <w:style w:type="character" w:customStyle="1" w:styleId="Heading6Char">
-    <w:name w:val="Heading 6 Char"/>
-    <w:basedOn w:val="DefaultParagraphFont"/>
-    <w:link w:val="Heading6"/>
+  <w:style w:type="character" w:customStyle="1" w:styleId="Ttulo6Carter">
+    <w:name w:val="Título 6 Caráter"/>
+    <w:basedOn w:val="Tipodeletrapredefinidodopargrafo"/>
+    <w:link w:val="Ttulo6"/>
     <w:rsid w:val="00595A19"/>
     <w:rPr>
       <w:rFonts w:ascii="Verdana" w:hAnsi="Verdana"/>
@@ -4869,10 +6277,10 @@
       <w:lang w:val="en-US" w:eastAsia="en-US"/>
     </w:rPr>
   </w:style>
-  <w:style w:type="character" w:customStyle="1" w:styleId="Heading7Char">
-    <w:name w:val="Heading 7 Char"/>
-    <w:basedOn w:val="DefaultParagraphFont"/>
-    <w:link w:val="Heading7"/>
+  <w:style w:type="character" w:customStyle="1" w:styleId="Ttulo7Carter">
+    <w:name w:val="Título 7 Caráter"/>
+    <w:basedOn w:val="Tipodeletrapredefinidodopargrafo"/>
+    <w:link w:val="Ttulo7"/>
     <w:rsid w:val="00595A19"/>
     <w:rPr>
       <w:rFonts w:ascii="Verdana" w:hAnsi="Verdana"/>
@@ -4881,10 +6289,10 @@
       <w:lang w:val="en-US" w:eastAsia="en-US"/>
     </w:rPr>
   </w:style>
-  <w:style w:type="character" w:customStyle="1" w:styleId="Heading8Char">
-    <w:name w:val="Heading 8 Char"/>
-    <w:basedOn w:val="DefaultParagraphFont"/>
-    <w:link w:val="Heading8"/>
+  <w:style w:type="character" w:customStyle="1" w:styleId="Ttulo8Carter">
+    <w:name w:val="Título 8 Caráter"/>
+    <w:basedOn w:val="Tipodeletrapredefinidodopargrafo"/>
+    <w:link w:val="Ttulo8"/>
     <w:rsid w:val="00595A19"/>
     <w:rPr>
       <w:rFonts w:ascii="Verdana" w:hAnsi="Verdana"/>
@@ -4895,10 +6303,10 @@
       <w:lang w:val="en-US" w:eastAsia="en-US"/>
     </w:rPr>
   </w:style>
-  <w:style w:type="character" w:customStyle="1" w:styleId="Heading9Char">
-    <w:name w:val="Heading 9 Char"/>
-    <w:basedOn w:val="DefaultParagraphFont"/>
-    <w:link w:val="Heading9"/>
+  <w:style w:type="character" w:customStyle="1" w:styleId="Ttulo9Carter">
+    <w:name w:val="Título 9 Caráter"/>
+    <w:basedOn w:val="Tipodeletrapredefinidodopargrafo"/>
+    <w:link w:val="Ttulo9"/>
     <w:rsid w:val="00595A19"/>
     <w:rPr>
       <w:rFonts w:ascii="Verdana" w:hAnsi="Verdana"/>
@@ -4907,11 +6315,11 @@
       <w:lang w:val="en-US" w:eastAsia="en-US"/>
     </w:rPr>
   </w:style>
-  <w:style w:type="paragraph" w:styleId="Caption">
+  <w:style w:type="paragraph" w:styleId="Legenda">
     <w:name w:val="caption"/>
     <w:basedOn w:val="Normal"/>
     <w:next w:val="Normal"/>
-    <w:link w:val="CaptionChar"/>
+    <w:link w:val="LegendaCarter"/>
     <w:qFormat/>
     <w:rsid w:val="009A5AAF"/>
     <w:pPr>
@@ -4923,10 +6331,10 @@
       <w:lang w:val="pt-PT"/>
     </w:rPr>
   </w:style>
-  <w:style w:type="character" w:customStyle="1" w:styleId="CaptionChar">
-    <w:name w:val="Caption Char"/>
-    <w:basedOn w:val="DefaultParagraphFont"/>
-    <w:link w:val="Caption"/>
+  <w:style w:type="character" w:customStyle="1" w:styleId="LegendaCarter">
+    <w:name w:val="Legenda Caráter"/>
+    <w:basedOn w:val="Tipodeletrapredefinidodopargrafo"/>
+    <w:link w:val="Legenda"/>
     <w:rsid w:val="009A5AAF"/>
     <w:rPr>
       <w:rFonts w:ascii="Verdana" w:hAnsi="Verdana"/>
@@ -4935,11 +6343,11 @@
       <w:lang w:eastAsia="en-US"/>
     </w:rPr>
   </w:style>
-  <w:style w:type="paragraph" w:styleId="Title">
+  <w:style w:type="paragraph" w:styleId="Ttulo">
     <w:name w:val="Title"/>
     <w:basedOn w:val="Normal"/>
     <w:next w:val="Normal"/>
-    <w:link w:val="TitleChar"/>
+    <w:link w:val="TtuloCarter"/>
     <w:qFormat/>
     <w:rsid w:val="0083281A"/>
     <w:pPr>
@@ -4952,10 +6360,10 @@
       <w:szCs w:val="48"/>
     </w:rPr>
   </w:style>
-  <w:style w:type="character" w:customStyle="1" w:styleId="TitleChar">
-    <w:name w:val="Title Char"/>
-    <w:basedOn w:val="DefaultParagraphFont"/>
-    <w:link w:val="Title"/>
+  <w:style w:type="character" w:customStyle="1" w:styleId="TtuloCarter">
+    <w:name w:val="Título Caráter"/>
+    <w:basedOn w:val="Tipodeletrapredefinidodopargrafo"/>
+    <w:link w:val="Ttulo"/>
     <w:rsid w:val="00595A19"/>
     <w:rPr>
       <w:kern w:val="28"/>
@@ -4980,10 +6388,10 @@
       <w:szCs w:val="24"/>
     </w:rPr>
   </w:style>
-  <w:style w:type="paragraph" w:styleId="Header">
+  <w:style w:type="paragraph" w:styleId="Cabealho">
     <w:name w:val="header"/>
     <w:basedOn w:val="Normal"/>
-    <w:link w:val="HeaderChar"/>
+    <w:link w:val="CabealhoCarter"/>
     <w:uiPriority w:val="99"/>
     <w:unhideWhenUsed/>
     <w:rsid w:val="00A46F89"/>
@@ -4995,10 +6403,10 @@
       <w:spacing w:line="240" w:lineRule="auto"/>
     </w:pPr>
   </w:style>
-  <w:style w:type="character" w:customStyle="1" w:styleId="HeaderChar">
-    <w:name w:val="Header Char"/>
-    <w:basedOn w:val="DefaultParagraphFont"/>
-    <w:link w:val="Header"/>
+  <w:style w:type="character" w:customStyle="1" w:styleId="CabealhoCarter">
+    <w:name w:val="Cabeçalho Caráter"/>
+    <w:basedOn w:val="Tipodeletrapredefinidodopargrafo"/>
+    <w:link w:val="Cabealho"/>
     <w:uiPriority w:val="99"/>
     <w:rsid w:val="00A46F89"/>
     <w:rPr>
@@ -5007,10 +6415,10 @@
       <w:lang w:val="en-US" w:eastAsia="en-US"/>
     </w:rPr>
   </w:style>
-  <w:style w:type="paragraph" w:styleId="Footer">
+  <w:style w:type="paragraph" w:styleId="Rodap">
     <w:name w:val="footer"/>
     <w:basedOn w:val="Normal"/>
-    <w:link w:val="FooterChar"/>
+    <w:link w:val="RodapCarter"/>
     <w:uiPriority w:val="99"/>
     <w:unhideWhenUsed/>
     <w:rsid w:val="00A46F89"/>
@@ -5022,10 +6430,10 @@
       <w:spacing w:line="240" w:lineRule="auto"/>
     </w:pPr>
   </w:style>
-  <w:style w:type="character" w:customStyle="1" w:styleId="FooterChar">
-    <w:name w:val="Footer Char"/>
-    <w:basedOn w:val="DefaultParagraphFont"/>
-    <w:link w:val="Footer"/>
+  <w:style w:type="character" w:customStyle="1" w:styleId="RodapCarter">
+    <w:name w:val="Rodapé Caráter"/>
+    <w:basedOn w:val="Tipodeletrapredefinidodopargrafo"/>
+    <w:link w:val="Rodap"/>
     <w:uiPriority w:val="99"/>
     <w:rsid w:val="00A46F89"/>
     <w:rPr>
@@ -5034,10 +6442,10 @@
       <w:lang w:val="en-US" w:eastAsia="en-US"/>
     </w:rPr>
   </w:style>
-  <w:style w:type="paragraph" w:styleId="BalloonText">
+  <w:style w:type="paragraph" w:styleId="Textodebalo">
     <w:name w:val="Balloon Text"/>
     <w:basedOn w:val="Normal"/>
-    <w:link w:val="BalloonTextChar"/>
+    <w:link w:val="TextodebaloCarter"/>
     <w:uiPriority w:val="99"/>
     <w:semiHidden/>
     <w:unhideWhenUsed/>
@@ -5051,10 +6459,10 @@
       <w:szCs w:val="16"/>
     </w:rPr>
   </w:style>
-  <w:style w:type="character" w:customStyle="1" w:styleId="BalloonTextChar">
-    <w:name w:val="Balloon Text Char"/>
-    <w:basedOn w:val="DefaultParagraphFont"/>
-    <w:link w:val="BalloonText"/>
+  <w:style w:type="character" w:customStyle="1" w:styleId="TextodebaloCarter">
+    <w:name w:val="Texto de balão Caráter"/>
+    <w:basedOn w:val="Tipodeletrapredefinidodopargrafo"/>
+    <w:link w:val="Textodebalo"/>
     <w:uiPriority w:val="99"/>
     <w:semiHidden/>
     <w:rsid w:val="00A46F89"/>
@@ -5065,12 +6473,12 @@
       <w:lang w:val="en-US" w:eastAsia="en-US"/>
     </w:rPr>
   </w:style>
-  <w:style w:type="character" w:styleId="PageNumber">
+  <w:style w:type="character" w:styleId="Nmerodepgina">
     <w:name w:val="page number"/>
-    <w:basedOn w:val="DefaultParagraphFont"/>
+    <w:basedOn w:val="Tipodeletrapredefinidodopargrafo"/>
     <w:rsid w:val="00A46F89"/>
   </w:style>
-  <w:style w:type="paragraph" w:styleId="ListParagraph">
+  <w:style w:type="paragraph" w:styleId="PargrafodaLista">
     <w:name w:val="List Paragraph"/>
     <w:basedOn w:val="Normal"/>
     <w:uiPriority w:val="34"/>
@@ -5081,9 +6489,9 @@
       <w:contextualSpacing/>
     </w:pPr>
   </w:style>
-  <w:style w:type="table" w:styleId="TableGrid">
+  <w:style w:type="table" w:styleId="TabelacomGrelha">
     <w:name w:val="Table Grid"/>
-    <w:basedOn w:val="TableNormal"/>
+    <w:basedOn w:val="Tabelanormal"/>
     <w:uiPriority w:val="59"/>
     <w:rsid w:val="00D95346"/>
     <w:tblPr>
@@ -5115,7 +6523,7 @@
   </w:style>
   <w:style w:type="character" w:customStyle="1" w:styleId="MTDisplayEquationCarcter">
     <w:name w:val="MTDisplayEquation Carácter"/>
-    <w:basedOn w:val="DefaultParagraphFont"/>
+    <w:basedOn w:val="Tipodeletrapredefinidodopargrafo"/>
     <w:link w:val="MTDisplayEquation"/>
     <w:rsid w:val="00172A03"/>
     <w:rPr>
@@ -5124,9 +6532,9 @@
       <w:lang w:eastAsia="en-US"/>
     </w:rPr>
   </w:style>
-  <w:style w:type="character" w:styleId="PlaceholderText">
+  <w:style w:type="character" w:styleId="TextodoMarcadordePosio">
     <w:name w:val="Placeholder Text"/>
-    <w:basedOn w:val="DefaultParagraphFont"/>
+    <w:basedOn w:val="Tipodeletrapredefinidodopargrafo"/>
     <w:uiPriority w:val="99"/>
     <w:semiHidden/>
     <w:rsid w:val="008F249C"/>
@@ -5134,9 +6542,9 @@
       <w:color w:val="808080"/>
     </w:rPr>
   </w:style>
-  <w:style w:type="character" w:styleId="Hyperlink">
+  <w:style w:type="character" w:styleId="Hiperligao">
     <w:name w:val="Hyperlink"/>
-    <w:basedOn w:val="DefaultParagraphFont"/>
+    <w:basedOn w:val="Tipodeletrapredefinidodopargrafo"/>
     <w:uiPriority w:val="99"/>
     <w:unhideWhenUsed/>
     <w:rsid w:val="00AB1C8F"/>
@@ -5145,9 +6553,9 @@
       <w:u w:val="single"/>
     </w:rPr>
   </w:style>
-  <w:style w:type="character" w:styleId="UnresolvedMention">
+  <w:style w:type="character" w:styleId="MenoNoResolvida">
     <w:name w:val="Unresolved Mention"/>
-    <w:basedOn w:val="DefaultParagraphFont"/>
+    <w:basedOn w:val="Tipodeletrapredefinidodopargrafo"/>
     <w:uiPriority w:val="99"/>
     <w:semiHidden/>
     <w:unhideWhenUsed/>

--- a/Módulos/004_DAVE4_APPs/004_DAVE4_APPs.docx
+++ b/Módulos/004_DAVE4_APPs/004_DAVE4_APPs.docx
@@ -4,7 +4,7 @@
   <w:body>
     <w:p>
       <w:pPr>
-        <w:pStyle w:val="Ttulo"/>
+        <w:pStyle w:val="Title"/>
         <w:framePr w:wrap="notBeside"/>
         <w:jc w:val="left"/>
         <w:rPr>
@@ -823,7 +823,7 @@
                         <w:txbxContent>
                           <w:p>
                             <w:pPr>
-                              <w:pStyle w:val="Legenda"/>
+                              <w:pStyle w:val="Caption"/>
                               <w:rPr>
                                 <w:sz w:val="18"/>
                                 <w:szCs w:val="20"/>
@@ -832,14 +832,27 @@
                             <w:r>
                               <w:t xml:space="preserve">Figura </w:t>
                             </w:r>
-                            <w:fldSimple w:instr=" SEQ Figure \* ARABIC ">
-                              <w:r>
-                                <w:rPr>
-                                  <w:noProof/>
-                                </w:rPr>
-                                <w:t>1</w:t>
-                              </w:r>
-                            </w:fldSimple>
+                            <w:r>
+                              <w:fldChar w:fldCharType="begin"/>
+                            </w:r>
+                            <w:r>
+                              <w:instrText xml:space="preserve"> SEQ Figure \* ARABIC </w:instrText>
+                            </w:r>
+                            <w:r>
+                              <w:fldChar w:fldCharType="separate"/>
+                            </w:r>
+                            <w:r>
+                              <w:rPr>
+                                <w:noProof/>
+                              </w:rPr>
+                              <w:t>1</w:t>
+                            </w:r>
+                            <w:r>
+                              <w:rPr>
+                                <w:noProof/>
+                              </w:rPr>
+                              <w:fldChar w:fldCharType="end"/>
+                            </w:r>
                             <w:r>
                               <w:rPr>
                                 <w:noProof/>
@@ -872,7 +885,7 @@
                   <w:txbxContent>
                     <w:p>
                       <w:pPr>
-                        <w:pStyle w:val="Legenda"/>
+                        <w:pStyle w:val="Caption"/>
                         <w:rPr>
                           <w:sz w:val="18"/>
                           <w:szCs w:val="20"/>
@@ -881,14 +894,27 @@
                       <w:r>
                         <w:t xml:space="preserve">Figura </w:t>
                       </w:r>
-                      <w:fldSimple w:instr=" SEQ Figure \* ARABIC ">
-                        <w:r>
-                          <w:rPr>
-                            <w:noProof/>
-                          </w:rPr>
-                          <w:t>1</w:t>
-                        </w:r>
-                      </w:fldSimple>
+                      <w:r>
+                        <w:fldChar w:fldCharType="begin"/>
+                      </w:r>
+                      <w:r>
+                        <w:instrText xml:space="preserve"> SEQ Figure \* ARABIC </w:instrText>
+                      </w:r>
+                      <w:r>
+                        <w:fldChar w:fldCharType="separate"/>
+                      </w:r>
+                      <w:r>
+                        <w:rPr>
+                          <w:noProof/>
+                        </w:rPr>
+                        <w:t>1</w:t>
+                      </w:r>
+                      <w:r>
+                        <w:rPr>
+                          <w:noProof/>
+                        </w:rPr>
+                        <w:fldChar w:fldCharType="end"/>
+                      </w:r>
                       <w:r>
                         <w:rPr>
                           <w:noProof/>
@@ -1004,7 +1030,7 @@
                         <w:txbxContent>
                           <w:p>
                             <w:pPr>
-                              <w:pStyle w:val="Legenda"/>
+                              <w:pStyle w:val="Caption"/>
                               <w:rPr>
                                 <w:sz w:val="18"/>
                                 <w:szCs w:val="20"/>
@@ -1326,7 +1352,7 @@
                         <w:txbxContent>
                           <w:p>
                             <w:pPr>
-                              <w:pStyle w:val="Legenda"/>
+                              <w:pStyle w:val="Caption"/>
                               <w:rPr>
                                 <w:i/>
                                 <w:sz w:val="18"/>
@@ -1512,7 +1538,7 @@
                         <w:txbxContent>
                           <w:p>
                             <w:pPr>
-                              <w:pStyle w:val="Legenda"/>
+                              <w:pStyle w:val="Caption"/>
                               <w:rPr>
                                 <w:i/>
                                 <w:sz w:val="18"/>
@@ -1951,7 +1977,7 @@
                         <w:txbxContent>
                           <w:p>
                             <w:pPr>
-                              <w:pStyle w:val="Legenda"/>
+                              <w:pStyle w:val="Caption"/>
                               <w:rPr>
                                 <w:i/>
                                 <w:sz w:val="18"/>
@@ -2449,6 +2475,7 @@
       </w:pPr>
       <w:r>
         <w:rPr>
+          <w:noProof/>
           <w:lang w:val="pt-PT"/>
         </w:rPr>
         <w:drawing>
@@ -2500,6 +2527,7 @@
       </w:pPr>
       <w:r>
         <w:rPr>
+          <w:noProof/>
           <w:lang w:val="pt-PT"/>
         </w:rPr>
         <w:drawing>
@@ -2600,7 +2628,7 @@
                         <w:txbxContent>
                           <w:p>
                             <w:pPr>
-                              <w:pStyle w:val="Legenda"/>
+                              <w:pStyle w:val="Caption"/>
                               <w:rPr>
                                 <w:i/>
                                 <w:sz w:val="18"/>
@@ -2608,16 +2636,7 @@
                               </w:rPr>
                             </w:pPr>
                             <w:r>
-                              <w:t xml:space="preserve">Figura </w:t>
-                            </w:r>
-                            <w:r>
-                              <w:t>5</w:t>
-                            </w:r>
-                            <w:r>
-                              <w:t xml:space="preserve"> – </w:t>
-                            </w:r>
-                            <w:r>
-                              <w:t xml:space="preserve">Configuração da </w:t>
+                              <w:t xml:space="preserve">Figura 5 – Configuração da </w:t>
                             </w:r>
                             <w:r>
                               <w:rPr>
@@ -2757,6 +2776,7 @@
       </w:pPr>
       <w:r>
         <w:rPr>
+          <w:noProof/>
           <w:lang w:val="pt-PT"/>
         </w:rPr>
         <w:drawing>
@@ -2857,7 +2877,7 @@
                         <w:txbxContent>
                           <w:p>
                             <w:pPr>
-                              <w:pStyle w:val="Legenda"/>
+                              <w:pStyle w:val="Caption"/>
                               <w:rPr>
                                 <w:i/>
                                 <w:iCs/>
@@ -3095,13 +3115,7 @@
         <w:rPr>
           <w:lang w:val="pt-PT"/>
         </w:rPr>
-        <w:t xml:space="preserve"> ao sinal que a irá espoletar, que neste caso é o sinal da app Timer.</w:t>
-      </w:r>
-      <w:r>
-        <w:rPr>
-          <w:lang w:val="pt-PT"/>
-        </w:rPr>
-        <w:t xml:space="preserve"> Portanto, teremos de ir ao menu de conexões físicas dos sinais do Timer e conectar esta interrupção.</w:t>
+        <w:t xml:space="preserve"> ao sinal que a irá espoletar, que neste caso é o sinal da app Timer. Portanto, teremos de ir ao menu de conexões físicas dos sinais do Timer e conectar esta interrupção.</w:t>
       </w:r>
     </w:p>
     <w:p>
@@ -3139,6 +3153,7 @@
       </w:pPr>
       <w:r>
         <w:rPr>
+          <w:noProof/>
           <w:u w:val="single"/>
           <w:lang w:val="pt-PT"/>
         </w:rPr>
@@ -3191,6 +3206,7 @@
       </w:pPr>
       <w:r>
         <w:rPr>
+          <w:noProof/>
           <w:lang w:val="pt-PT"/>
         </w:rPr>
         <w:drawing>
@@ -3232,23 +3248,14 @@
     </w:p>
     <w:p>
       <w:pPr>
-        <w:pStyle w:val="Legenda"/>
+        <w:pStyle w:val="Caption"/>
         <w:rPr>
           <w:i/>
           <w:iCs/>
         </w:rPr>
       </w:pPr>
       <w:r>
-        <w:t xml:space="preserve">Figura </w:t>
-      </w:r>
-      <w:r>
-        <w:t>6</w:t>
-      </w:r>
-      <w:r>
-        <w:t xml:space="preserve"> – </w:t>
-      </w:r>
-      <w:r>
-        <w:t xml:space="preserve">Conexão física da </w:t>
+        <w:t xml:space="preserve">Figura 6 – Conexão física da </w:t>
       </w:r>
       <w:r>
         <w:rPr>
@@ -3477,7 +3484,7 @@
     </w:p>
     <w:p>
       <w:pPr>
-        <w:pStyle w:val="PargrafodaLista"/>
+        <w:pStyle w:val="ListParagraph"/>
         <w:numPr>
           <w:ilvl w:val="0"/>
           <w:numId w:val="34"/>
@@ -3499,7 +3506,7 @@
     </w:p>
     <w:p>
       <w:pPr>
-        <w:pStyle w:val="PargrafodaLista"/>
+        <w:pStyle w:val="ListParagraph"/>
         <w:numPr>
           <w:ilvl w:val="0"/>
           <w:numId w:val="34"/>
@@ -3656,7 +3663,7 @@
 <w:ftr xmlns:wpc="http://schemas.microsoft.com/office/word/2010/wordprocessingCanvas" xmlns:cx="http://schemas.microsoft.com/office/drawing/2014/chartex" xmlns:cx1="http://schemas.microsoft.com/office/drawing/2015/9/8/chartex" xmlns:cx2="http://schemas.microsoft.com/office/drawing/2015/10/21/chartex" xmlns:cx3="http://schemas.microsoft.com/office/drawing/2016/5/9/chartex" xmlns:cx4="http://schemas.microsoft.com/office/drawing/2016/5/10/chartex" xmlns:cx5="http://schemas.microsoft.com/office/drawing/2016/5/11/chartex" xmlns:cx6="http://schemas.microsoft.com/office/drawing/2016/5/12/chartex" xmlns:cx7="http://schemas.microsoft.com/office/drawing/2016/5/13/chartex" xmlns:cx8="http://schemas.microsoft.com/office/drawing/2016/5/14/chartex" xmlns:mc="http://schemas.openxmlformats.org/markup-compatibility/2006" xmlns:aink="http://schemas.microsoft.com/office/drawing/2016/ink" xmlns:am3d="http://schemas.microsoft.com/office/drawing/2017/model3d" xmlns:o="urn:schemas-microsoft-com:office:office" xmlns:r="http://schemas.openxmlformats.org/officeDocument/2006/relationships" xmlns:m="http://schemas.openxmlformats.org/officeDocument/2006/math" xmlns:v="urn:schemas-microsoft-com:vml" xmlns:wp14="http://schemas.microsoft.com/office/word/2010/wordprocessingDrawing" xmlns:wp="http://schemas.openxmlformats.org/drawingml/2006/wordprocessingDrawing" xmlns:w10="urn:schemas-microsoft-com:office:word" xmlns:w="http://schemas.openxmlformats.org/wordprocessingml/2006/main" xmlns:w14="http://schemas.microsoft.com/office/word/2010/wordml" xmlns:w15="http://schemas.microsoft.com/office/word/2012/wordml" xmlns:w16cex="http://schemas.microsoft.com/office/word/2018/wordml/cex" xmlns:w16cid="http://schemas.microsoft.com/office/word/2016/wordml/cid" xmlns:w16="http://schemas.microsoft.com/office/word/2018/wordml" xmlns:w16sdtdh="http://schemas.microsoft.com/office/word/2020/wordml/sdtdatahash" xmlns:w16se="http://schemas.microsoft.com/office/word/2015/wordml/symex" xmlns:wpg="http://schemas.microsoft.com/office/word/2010/wordprocessingGroup" xmlns:wpi="http://schemas.microsoft.com/office/word/2010/wordprocessingInk" xmlns:wne="http://schemas.microsoft.com/office/word/2006/wordml" xmlns:wps="http://schemas.microsoft.com/office/word/2010/wordprocessingShape" mc:Ignorable="w14 w15 w16se w16cid w16 w16cex w16sdtdh wp14">
   <w:p>
     <w:pPr>
-      <w:pStyle w:val="Rodap"/>
+      <w:pStyle w:val="Footer"/>
       <w:tabs>
         <w:tab w:val="clear" w:pos="4252"/>
         <w:tab w:val="clear" w:pos="8504"/>
@@ -3664,7 +3671,7 @@
         <w:tab w:val="right" w:pos="9923"/>
       </w:tabs>
       <w:rPr>
-        <w:rStyle w:val="Nmerodepgina"/>
+        <w:rStyle w:val="PageNumber"/>
         <w:sz w:val="12"/>
         <w:szCs w:val="16"/>
         <w:lang w:val="pt-PT"/>
@@ -3672,7 +3679,7 @@
     </w:pPr>
     <w:r>
       <w:rPr>
-        <w:rStyle w:val="Nmerodepgina"/>
+        <w:rStyle w:val="PageNumber"/>
         <w:sz w:val="12"/>
         <w:szCs w:val="16"/>
         <w:lang w:val="pt-PT"/>
@@ -3681,7 +3688,7 @@
     </w:r>
     <w:r>
       <w:rPr>
-        <w:rStyle w:val="Nmerodepgina"/>
+        <w:rStyle w:val="PageNumber"/>
         <w:sz w:val="12"/>
         <w:szCs w:val="16"/>
         <w:lang w:val="pt-PT"/>
@@ -3690,7 +3697,7 @@
     </w:r>
     <w:r>
       <w:rPr>
-        <w:rStyle w:val="Nmerodepgina"/>
+        <w:rStyle w:val="PageNumber"/>
         <w:sz w:val="12"/>
         <w:szCs w:val="16"/>
         <w:lang w:val="pt-PT"/>
@@ -3699,7 +3706,7 @@
     </w:r>
     <w:r>
       <w:rPr>
-        <w:rStyle w:val="Nmerodepgina"/>
+        <w:rStyle w:val="PageNumber"/>
         <w:sz w:val="12"/>
         <w:szCs w:val="16"/>
         <w:lang w:val="pt-PT"/>
@@ -3708,7 +3715,7 @@
     </w:r>
     <w:r>
       <w:rPr>
-        <w:rStyle w:val="Nmerodepgina"/>
+        <w:rStyle w:val="PageNumber"/>
         <w:sz w:val="12"/>
         <w:szCs w:val="16"/>
         <w:lang w:val="pt-PT"/>
@@ -3717,7 +3724,7 @@
     </w:r>
     <w:r>
       <w:rPr>
-        <w:rStyle w:val="Nmerodepgina"/>
+        <w:rStyle w:val="PageNumber"/>
         <w:sz w:val="12"/>
         <w:szCs w:val="16"/>
         <w:lang w:val="pt-PT"/>
@@ -3726,7 +3733,7 @@
     </w:r>
     <w:r>
       <w:rPr>
-        <w:rStyle w:val="Nmerodepgina"/>
+        <w:rStyle w:val="PageNumber"/>
         <w:sz w:val="12"/>
         <w:szCs w:val="16"/>
         <w:lang w:val="pt-PT"/>
@@ -3735,7 +3742,7 @@
     </w:r>
     <w:r>
       <w:rPr>
-        <w:rStyle w:val="Nmerodepgina"/>
+        <w:rStyle w:val="PageNumber"/>
         <w:sz w:val="12"/>
         <w:szCs w:val="16"/>
       </w:rPr>
@@ -3743,7 +3750,7 @@
     </w:r>
     <w:r>
       <w:rPr>
-        <w:rStyle w:val="Nmerodepgina"/>
+        <w:rStyle w:val="PageNumber"/>
         <w:sz w:val="12"/>
         <w:szCs w:val="16"/>
         <w:lang w:val="pt-PT"/>
@@ -3752,7 +3759,7 @@
     </w:r>
     <w:r>
       <w:rPr>
-        <w:rStyle w:val="Nmerodepgina"/>
+        <w:rStyle w:val="PageNumber"/>
         <w:sz w:val="12"/>
         <w:szCs w:val="16"/>
       </w:rPr>
@@ -3760,7 +3767,7 @@
     </w:r>
     <w:r>
       <w:rPr>
-        <w:rStyle w:val="Nmerodepgina"/>
+        <w:rStyle w:val="PageNumber"/>
         <w:noProof/>
         <w:sz w:val="12"/>
         <w:szCs w:val="16"/>
@@ -3770,7 +3777,7 @@
     </w:r>
     <w:r>
       <w:rPr>
-        <w:rStyle w:val="Nmerodepgina"/>
+        <w:rStyle w:val="PageNumber"/>
         <w:sz w:val="12"/>
         <w:szCs w:val="16"/>
       </w:rPr>
@@ -3778,7 +3785,7 @@
     </w:r>
     <w:r>
       <w:rPr>
-        <w:rStyle w:val="Nmerodepgina"/>
+        <w:rStyle w:val="PageNumber"/>
         <w:sz w:val="12"/>
         <w:szCs w:val="16"/>
         <w:lang w:val="pt-PT"/>
@@ -3787,7 +3794,7 @@
     </w:r>
     <w:r>
       <w:rPr>
-        <w:rStyle w:val="Nmerodepgina"/>
+        <w:rStyle w:val="PageNumber"/>
         <w:sz w:val="12"/>
         <w:szCs w:val="16"/>
       </w:rPr>
@@ -3795,7 +3802,7 @@
     </w:r>
     <w:r>
       <w:rPr>
-        <w:rStyle w:val="Nmerodepgina"/>
+        <w:rStyle w:val="PageNumber"/>
         <w:sz w:val="12"/>
         <w:szCs w:val="16"/>
         <w:lang w:val="pt-PT"/>
@@ -3804,7 +3811,7 @@
     </w:r>
     <w:r>
       <w:rPr>
-        <w:rStyle w:val="Nmerodepgina"/>
+        <w:rStyle w:val="PageNumber"/>
         <w:sz w:val="12"/>
         <w:szCs w:val="16"/>
       </w:rPr>
@@ -3812,7 +3819,7 @@
     </w:r>
     <w:r>
       <w:rPr>
-        <w:rStyle w:val="Nmerodepgina"/>
+        <w:rStyle w:val="PageNumber"/>
         <w:noProof/>
         <w:sz w:val="12"/>
         <w:szCs w:val="16"/>
@@ -3822,7 +3829,7 @@
     </w:r>
     <w:r>
       <w:rPr>
-        <w:rStyle w:val="Nmerodepgina"/>
+        <w:rStyle w:val="PageNumber"/>
         <w:sz w:val="12"/>
         <w:szCs w:val="16"/>
       </w:rPr>
@@ -3861,7 +3868,7 @@
 <w:hdr xmlns:wpc="http://schemas.microsoft.com/office/word/2010/wordprocessingCanvas" xmlns:cx="http://schemas.microsoft.com/office/drawing/2014/chartex" xmlns:cx1="http://schemas.microsoft.com/office/drawing/2015/9/8/chartex" xmlns:cx2="http://schemas.microsoft.com/office/drawing/2015/10/21/chartex" xmlns:cx3="http://schemas.microsoft.com/office/drawing/2016/5/9/chartex" xmlns:cx4="http://schemas.microsoft.com/office/drawing/2016/5/10/chartex" xmlns:cx5="http://schemas.microsoft.com/office/drawing/2016/5/11/chartex" xmlns:cx6="http://schemas.microsoft.com/office/drawing/2016/5/12/chartex" xmlns:cx7="http://schemas.microsoft.com/office/drawing/2016/5/13/chartex" xmlns:cx8="http://schemas.microsoft.com/office/drawing/2016/5/14/chartex" xmlns:mc="http://schemas.openxmlformats.org/markup-compatibility/2006" xmlns:aink="http://schemas.microsoft.com/office/drawing/2016/ink" xmlns:am3d="http://schemas.microsoft.com/office/drawing/2017/model3d" xmlns:o="urn:schemas-microsoft-com:office:office" xmlns:r="http://schemas.openxmlformats.org/officeDocument/2006/relationships" xmlns:m="http://schemas.openxmlformats.org/officeDocument/2006/math" xmlns:v="urn:schemas-microsoft-com:vml" xmlns:wp14="http://schemas.microsoft.com/office/word/2010/wordprocessingDrawing" xmlns:wp="http://schemas.openxmlformats.org/drawingml/2006/wordprocessingDrawing" xmlns:w10="urn:schemas-microsoft-com:office:word" xmlns:w="http://schemas.openxmlformats.org/wordprocessingml/2006/main" xmlns:w14="http://schemas.microsoft.com/office/word/2010/wordml" xmlns:w15="http://schemas.microsoft.com/office/word/2012/wordml" xmlns:w16cex="http://schemas.microsoft.com/office/word/2018/wordml/cex" xmlns:w16cid="http://schemas.microsoft.com/office/word/2016/wordml/cid" xmlns:w16="http://schemas.microsoft.com/office/word/2018/wordml" xmlns:w16sdtdh="http://schemas.microsoft.com/office/word/2020/wordml/sdtdatahash" xmlns:w16se="http://schemas.microsoft.com/office/word/2015/wordml/symex" xmlns:wpg="http://schemas.microsoft.com/office/word/2010/wordprocessingGroup" xmlns:wpi="http://schemas.microsoft.com/office/word/2010/wordprocessingInk" xmlns:wne="http://schemas.microsoft.com/office/word/2006/wordml" xmlns:wps="http://schemas.microsoft.com/office/word/2010/wordprocessingShape" mc:Ignorable="w14 w15 w16se w16cid w16 w16cex w16sdtdh wp14">
   <w:p>
     <w:pPr>
-      <w:pStyle w:val="Cabealho"/>
+      <w:pStyle w:val="Header"/>
       <w:ind w:left="-1191"/>
     </w:pPr>
     <w:r>
@@ -5145,7 +5152,7 @@
     <w:lvl w:ilvl="2">
       <w:start w:val="1"/>
       <w:numFmt w:val="decimal"/>
-      <w:pStyle w:val="Ttulo3"/>
+      <w:pStyle w:val="Heading3"/>
       <w:lvlText w:val="%1.%2.%3"/>
       <w:lvlJc w:val="left"/>
       <w:pPr>
@@ -5155,7 +5162,7 @@
     <w:lvl w:ilvl="3">
       <w:start w:val="1"/>
       <w:numFmt w:val="decimal"/>
-      <w:pStyle w:val="Ttulo4"/>
+      <w:pStyle w:val="Heading4"/>
       <w:lvlText w:val="%1.%2.%3.%4"/>
       <w:lvlJc w:val="left"/>
       <w:pPr>
@@ -5165,7 +5172,7 @@
     <w:lvl w:ilvl="4">
       <w:start w:val="1"/>
       <w:numFmt w:val="decimal"/>
-      <w:pStyle w:val="Ttulo5"/>
+      <w:pStyle w:val="Heading5"/>
       <w:lvlText w:val="%1.%2.%3.%4.%5"/>
       <w:lvlJc w:val="left"/>
       <w:pPr>
@@ -5175,7 +5182,7 @@
     <w:lvl w:ilvl="5">
       <w:start w:val="1"/>
       <w:numFmt w:val="decimal"/>
-      <w:pStyle w:val="Ttulo6"/>
+      <w:pStyle w:val="Heading6"/>
       <w:lvlText w:val="%1.%2.%3.%4.%5.%6"/>
       <w:lvlJc w:val="left"/>
       <w:pPr>
@@ -5185,7 +5192,7 @@
     <w:lvl w:ilvl="6">
       <w:start w:val="1"/>
       <w:numFmt w:val="decimal"/>
-      <w:pStyle w:val="Ttulo7"/>
+      <w:pStyle w:val="Heading7"/>
       <w:lvlText w:val="%1.%2.%3.%4.%5.%6.%7"/>
       <w:lvlJc w:val="left"/>
       <w:pPr>
@@ -5195,7 +5202,7 @@
     <w:lvl w:ilvl="7">
       <w:start w:val="1"/>
       <w:numFmt w:val="decimal"/>
-      <w:pStyle w:val="Ttulo8"/>
+      <w:pStyle w:val="Heading8"/>
       <w:lvlText w:val="%1.%2.%3.%4.%5.%6.%7.%8"/>
       <w:lvlJc w:val="left"/>
       <w:pPr>
@@ -5205,7 +5212,7 @@
     <w:lvl w:ilvl="8">
       <w:start w:val="1"/>
       <w:numFmt w:val="decimal"/>
-      <w:pStyle w:val="Ttulo9"/>
+      <w:pStyle w:val="Heading9"/>
       <w:lvlText w:val="%1.%2.%3.%4.%5.%6.%7.%8.%9"/>
       <w:lvlJc w:val="left"/>
       <w:pPr>
@@ -5987,11 +5994,11 @@
       <w:lang w:val="en-US" w:eastAsia="en-US"/>
     </w:rPr>
   </w:style>
-  <w:style w:type="paragraph" w:styleId="Ttulo1">
+  <w:style w:type="paragraph" w:styleId="Heading1">
     <w:name w:val="heading 1"/>
     <w:basedOn w:val="Normal"/>
     <w:next w:val="Normal"/>
-    <w:link w:val="Ttulo1Carter"/>
+    <w:link w:val="Heading1Char"/>
     <w:qFormat/>
     <w:rsid w:val="000C7D58"/>
     <w:pPr>
@@ -6005,11 +6012,11 @@
       <w:lang w:val="pt-PT" w:eastAsia="pt-PT"/>
     </w:rPr>
   </w:style>
-  <w:style w:type="paragraph" w:styleId="Ttulo2">
+  <w:style w:type="paragraph" w:styleId="Heading2">
     <w:name w:val="heading 2"/>
     <w:basedOn w:val="Normal"/>
     <w:next w:val="Normal"/>
-    <w:link w:val="Ttulo2Carter"/>
+    <w:link w:val="Heading2Char"/>
     <w:qFormat/>
     <w:rsid w:val="000C7D58"/>
     <w:pPr>
@@ -6023,11 +6030,11 @@
       <w:lang w:val="pt-PT"/>
     </w:rPr>
   </w:style>
-  <w:style w:type="paragraph" w:styleId="Ttulo3">
+  <w:style w:type="paragraph" w:styleId="Heading3">
     <w:name w:val="heading 3"/>
     <w:basedOn w:val="Normal"/>
     <w:next w:val="Normal"/>
-    <w:link w:val="Ttulo3Carter"/>
+    <w:link w:val="Heading3Char"/>
     <w:qFormat/>
     <w:rsid w:val="006E13FF"/>
     <w:pPr>
@@ -6046,11 +6053,11 @@
       <w:szCs w:val="22"/>
     </w:rPr>
   </w:style>
-  <w:style w:type="paragraph" w:styleId="Ttulo4">
+  <w:style w:type="paragraph" w:styleId="Heading4">
     <w:name w:val="heading 4"/>
     <w:basedOn w:val="Normal"/>
     <w:next w:val="Normal"/>
-    <w:link w:val="Ttulo4Carter"/>
+    <w:link w:val="Heading4Char"/>
     <w:qFormat/>
     <w:rsid w:val="006E13FF"/>
     <w:pPr>
@@ -6068,11 +6075,11 @@
       <w:szCs w:val="18"/>
     </w:rPr>
   </w:style>
-  <w:style w:type="paragraph" w:styleId="Ttulo5">
+  <w:style w:type="paragraph" w:styleId="Heading5">
     <w:name w:val="heading 5"/>
     <w:basedOn w:val="Normal"/>
     <w:next w:val="Normal"/>
-    <w:link w:val="Ttulo5Carter"/>
+    <w:link w:val="Heading5Char"/>
     <w:qFormat/>
     <w:rsid w:val="006E13FF"/>
     <w:pPr>
@@ -6087,11 +6094,11 @@
       <w:szCs w:val="18"/>
     </w:rPr>
   </w:style>
-  <w:style w:type="paragraph" w:styleId="Ttulo6">
+  <w:style w:type="paragraph" w:styleId="Heading6">
     <w:name w:val="heading 6"/>
     <w:basedOn w:val="Normal"/>
     <w:next w:val="Normal"/>
-    <w:link w:val="Ttulo6Carter"/>
+    <w:link w:val="Heading6Char"/>
     <w:qFormat/>
     <w:rsid w:val="006E13FF"/>
     <w:pPr>
@@ -6109,11 +6116,11 @@
       <w:szCs w:val="16"/>
     </w:rPr>
   </w:style>
-  <w:style w:type="paragraph" w:styleId="Ttulo7">
+  <w:style w:type="paragraph" w:styleId="Heading7">
     <w:name w:val="heading 7"/>
     <w:basedOn w:val="Normal"/>
     <w:next w:val="Normal"/>
-    <w:link w:val="Ttulo7Carter"/>
+    <w:link w:val="Heading7Char"/>
     <w:qFormat/>
     <w:rsid w:val="006E13FF"/>
     <w:pPr>
@@ -6129,11 +6136,11 @@
       <w:szCs w:val="16"/>
     </w:rPr>
   </w:style>
-  <w:style w:type="paragraph" w:styleId="Ttulo8">
+  <w:style w:type="paragraph" w:styleId="Heading8">
     <w:name w:val="heading 8"/>
     <w:basedOn w:val="Normal"/>
     <w:next w:val="Normal"/>
-    <w:link w:val="Ttulo8Carter"/>
+    <w:link w:val="Heading8Char"/>
     <w:qFormat/>
     <w:rsid w:val="006E13FF"/>
     <w:pPr>
@@ -6151,11 +6158,11 @@
       <w:szCs w:val="16"/>
     </w:rPr>
   </w:style>
-  <w:style w:type="paragraph" w:styleId="Ttulo9">
+  <w:style w:type="paragraph" w:styleId="Heading9">
     <w:name w:val="heading 9"/>
     <w:basedOn w:val="Normal"/>
     <w:next w:val="Normal"/>
-    <w:link w:val="Ttulo9Carter"/>
+    <w:link w:val="Heading9Char"/>
     <w:qFormat/>
     <w:rsid w:val="006E13FF"/>
     <w:pPr>
@@ -6171,13 +6178,13 @@
       <w:szCs w:val="16"/>
     </w:rPr>
   </w:style>
-  <w:style w:type="character" w:default="1" w:styleId="Tipodeletrapredefinidodopargrafo">
+  <w:style w:type="character" w:default="1" w:styleId="DefaultParagraphFont">
     <w:name w:val="Default Paragraph Font"/>
     <w:uiPriority w:val="1"/>
     <w:semiHidden/>
     <w:unhideWhenUsed/>
   </w:style>
-  <w:style w:type="table" w:default="1" w:styleId="Tabelanormal">
+  <w:style w:type="table" w:default="1" w:styleId="TableNormal">
     <w:name w:val="Normal Table"/>
     <w:uiPriority w:val="99"/>
     <w:semiHidden/>
@@ -6192,16 +6199,16 @@
       </w:tblCellMar>
     </w:tblPr>
   </w:style>
-  <w:style w:type="numbering" w:default="1" w:styleId="Semlista">
+  <w:style w:type="numbering" w:default="1" w:styleId="NoList">
     <w:name w:val="No List"/>
     <w:uiPriority w:val="99"/>
     <w:semiHidden/>
     <w:unhideWhenUsed/>
   </w:style>
-  <w:style w:type="character" w:customStyle="1" w:styleId="Ttulo1Carter">
-    <w:name w:val="Título 1 Caráter"/>
-    <w:basedOn w:val="Tipodeletrapredefinidodopargrafo"/>
-    <w:link w:val="Ttulo1"/>
+  <w:style w:type="character" w:customStyle="1" w:styleId="Heading1Char">
+    <w:name w:val="Heading 1 Char"/>
+    <w:basedOn w:val="DefaultParagraphFont"/>
+    <w:link w:val="Heading1"/>
     <w:rsid w:val="000C7D58"/>
     <w:rPr>
       <w:rFonts w:ascii="Verdana" w:hAnsi="Verdana"/>
@@ -6210,10 +6217,10 @@
       <w:szCs w:val="18"/>
     </w:rPr>
   </w:style>
-  <w:style w:type="character" w:customStyle="1" w:styleId="Ttulo2Carter">
-    <w:name w:val="Título 2 Caráter"/>
-    <w:basedOn w:val="Tipodeletrapredefinidodopargrafo"/>
-    <w:link w:val="Ttulo2"/>
+  <w:style w:type="character" w:customStyle="1" w:styleId="Heading2Char">
+    <w:name w:val="Heading 2 Char"/>
+    <w:basedOn w:val="DefaultParagraphFont"/>
+    <w:link w:val="Heading2"/>
     <w:rsid w:val="000C7D58"/>
     <w:rPr>
       <w:rFonts w:ascii="Verdana" w:hAnsi="Verdana"/>
@@ -6223,10 +6230,10 @@
       <w:lang w:eastAsia="en-US"/>
     </w:rPr>
   </w:style>
-  <w:style w:type="character" w:customStyle="1" w:styleId="Ttulo3Carter">
-    <w:name w:val="Título 3 Caráter"/>
-    <w:basedOn w:val="Tipodeletrapredefinidodopargrafo"/>
-    <w:link w:val="Ttulo3"/>
+  <w:style w:type="character" w:customStyle="1" w:styleId="Heading3Char">
+    <w:name w:val="Heading 3 Char"/>
+    <w:basedOn w:val="DefaultParagraphFont"/>
+    <w:link w:val="Heading3"/>
     <w:rsid w:val="00595A19"/>
     <w:rPr>
       <w:rFonts w:ascii="Verdana" w:hAnsi="Verdana"/>
@@ -6237,10 +6244,10 @@
       <w:lang w:val="en-US" w:eastAsia="en-US"/>
     </w:rPr>
   </w:style>
-  <w:style w:type="character" w:customStyle="1" w:styleId="Ttulo4Carter">
-    <w:name w:val="Título 4 Caráter"/>
-    <w:basedOn w:val="Tipodeletrapredefinidodopargrafo"/>
-    <w:link w:val="Ttulo4"/>
+  <w:style w:type="character" w:customStyle="1" w:styleId="Heading4Char">
+    <w:name w:val="Heading 4 Char"/>
+    <w:basedOn w:val="DefaultParagraphFont"/>
+    <w:link w:val="Heading4"/>
     <w:rsid w:val="00595A19"/>
     <w:rPr>
       <w:rFonts w:ascii="Verdana" w:hAnsi="Verdana"/>
@@ -6251,10 +6258,10 @@
       <w:lang w:val="en-US" w:eastAsia="en-US"/>
     </w:rPr>
   </w:style>
-  <w:style w:type="character" w:customStyle="1" w:styleId="Ttulo5Carter">
-    <w:name w:val="Título 5 Caráter"/>
-    <w:basedOn w:val="Tipodeletrapredefinidodopargrafo"/>
-    <w:link w:val="Ttulo5"/>
+  <w:style w:type="character" w:customStyle="1" w:styleId="Heading5Char">
+    <w:name w:val="Heading 5 Char"/>
+    <w:basedOn w:val="DefaultParagraphFont"/>
+    <w:link w:val="Heading5"/>
     <w:rsid w:val="00595A19"/>
     <w:rPr>
       <w:rFonts w:ascii="Verdana" w:hAnsi="Verdana"/>
@@ -6263,10 +6270,10 @@
       <w:lang w:val="en-US" w:eastAsia="en-US"/>
     </w:rPr>
   </w:style>
-  <w:style w:type="character" w:customStyle="1" w:styleId="Ttulo6Carter">
-    <w:name w:val="Título 6 Caráter"/>
-    <w:basedOn w:val="Tipodeletrapredefinidodopargrafo"/>
-    <w:link w:val="Ttulo6"/>
+  <w:style w:type="character" w:customStyle="1" w:styleId="Heading6Char">
+    <w:name w:val="Heading 6 Char"/>
+    <w:basedOn w:val="DefaultParagraphFont"/>
+    <w:link w:val="Heading6"/>
     <w:rsid w:val="00595A19"/>
     <w:rPr>
       <w:rFonts w:ascii="Verdana" w:hAnsi="Verdana"/>
@@ -6277,10 +6284,10 @@
       <w:lang w:val="en-US" w:eastAsia="en-US"/>
     </w:rPr>
   </w:style>
-  <w:style w:type="character" w:customStyle="1" w:styleId="Ttulo7Carter">
-    <w:name w:val="Título 7 Caráter"/>
-    <w:basedOn w:val="Tipodeletrapredefinidodopargrafo"/>
-    <w:link w:val="Ttulo7"/>
+  <w:style w:type="character" w:customStyle="1" w:styleId="Heading7Char">
+    <w:name w:val="Heading 7 Char"/>
+    <w:basedOn w:val="DefaultParagraphFont"/>
+    <w:link w:val="Heading7"/>
     <w:rsid w:val="00595A19"/>
     <w:rPr>
       <w:rFonts w:ascii="Verdana" w:hAnsi="Verdana"/>
@@ -6289,10 +6296,10 @@
       <w:lang w:val="en-US" w:eastAsia="en-US"/>
     </w:rPr>
   </w:style>
-  <w:style w:type="character" w:customStyle="1" w:styleId="Ttulo8Carter">
-    <w:name w:val="Título 8 Caráter"/>
-    <w:basedOn w:val="Tipodeletrapredefinidodopargrafo"/>
-    <w:link w:val="Ttulo8"/>
+  <w:style w:type="character" w:customStyle="1" w:styleId="Heading8Char">
+    <w:name w:val="Heading 8 Char"/>
+    <w:basedOn w:val="DefaultParagraphFont"/>
+    <w:link w:val="Heading8"/>
     <w:rsid w:val="00595A19"/>
     <w:rPr>
       <w:rFonts w:ascii="Verdana" w:hAnsi="Verdana"/>
@@ -6303,10 +6310,10 @@
       <w:lang w:val="en-US" w:eastAsia="en-US"/>
     </w:rPr>
   </w:style>
-  <w:style w:type="character" w:customStyle="1" w:styleId="Ttulo9Carter">
-    <w:name w:val="Título 9 Caráter"/>
-    <w:basedOn w:val="Tipodeletrapredefinidodopargrafo"/>
-    <w:link w:val="Ttulo9"/>
+  <w:style w:type="character" w:customStyle="1" w:styleId="Heading9Char">
+    <w:name w:val="Heading 9 Char"/>
+    <w:basedOn w:val="DefaultParagraphFont"/>
+    <w:link w:val="Heading9"/>
     <w:rsid w:val="00595A19"/>
     <w:rPr>
       <w:rFonts w:ascii="Verdana" w:hAnsi="Verdana"/>
@@ -6315,11 +6322,11 @@
       <w:lang w:val="en-US" w:eastAsia="en-US"/>
     </w:rPr>
   </w:style>
-  <w:style w:type="paragraph" w:styleId="Legenda">
+  <w:style w:type="paragraph" w:styleId="Caption">
     <w:name w:val="caption"/>
     <w:basedOn w:val="Normal"/>
     <w:next w:val="Normal"/>
-    <w:link w:val="LegendaCarter"/>
+    <w:link w:val="CaptionChar"/>
     <w:qFormat/>
     <w:rsid w:val="009A5AAF"/>
     <w:pPr>
@@ -6331,10 +6338,10 @@
       <w:lang w:val="pt-PT"/>
     </w:rPr>
   </w:style>
-  <w:style w:type="character" w:customStyle="1" w:styleId="LegendaCarter">
-    <w:name w:val="Legenda Caráter"/>
-    <w:basedOn w:val="Tipodeletrapredefinidodopargrafo"/>
-    <w:link w:val="Legenda"/>
+  <w:style w:type="character" w:customStyle="1" w:styleId="CaptionChar">
+    <w:name w:val="Caption Char"/>
+    <w:basedOn w:val="DefaultParagraphFont"/>
+    <w:link w:val="Caption"/>
     <w:rsid w:val="009A5AAF"/>
     <w:rPr>
       <w:rFonts w:ascii="Verdana" w:hAnsi="Verdana"/>
@@ -6343,11 +6350,11 @@
       <w:lang w:eastAsia="en-US"/>
     </w:rPr>
   </w:style>
-  <w:style w:type="paragraph" w:styleId="Ttulo">
+  <w:style w:type="paragraph" w:styleId="Title">
     <w:name w:val="Title"/>
     <w:basedOn w:val="Normal"/>
     <w:next w:val="Normal"/>
-    <w:link w:val="TtuloCarter"/>
+    <w:link w:val="TitleChar"/>
     <w:qFormat/>
     <w:rsid w:val="0083281A"/>
     <w:pPr>
@@ -6360,10 +6367,10 @@
       <w:szCs w:val="48"/>
     </w:rPr>
   </w:style>
-  <w:style w:type="character" w:customStyle="1" w:styleId="TtuloCarter">
-    <w:name w:val="Título Caráter"/>
-    <w:basedOn w:val="Tipodeletrapredefinidodopargrafo"/>
-    <w:link w:val="Ttulo"/>
+  <w:style w:type="character" w:customStyle="1" w:styleId="TitleChar">
+    <w:name w:val="Title Char"/>
+    <w:basedOn w:val="DefaultParagraphFont"/>
+    <w:link w:val="Title"/>
     <w:rsid w:val="00595A19"/>
     <w:rPr>
       <w:kern w:val="28"/>
@@ -6388,10 +6395,10 @@
       <w:szCs w:val="24"/>
     </w:rPr>
   </w:style>
-  <w:style w:type="paragraph" w:styleId="Cabealho">
+  <w:style w:type="paragraph" w:styleId="Header">
     <w:name w:val="header"/>
     <w:basedOn w:val="Normal"/>
-    <w:link w:val="CabealhoCarter"/>
+    <w:link w:val="HeaderChar"/>
     <w:uiPriority w:val="99"/>
     <w:unhideWhenUsed/>
     <w:rsid w:val="00A46F89"/>
@@ -6403,10 +6410,10 @@
       <w:spacing w:line="240" w:lineRule="auto"/>
     </w:pPr>
   </w:style>
-  <w:style w:type="character" w:customStyle="1" w:styleId="CabealhoCarter">
-    <w:name w:val="Cabeçalho Caráter"/>
-    <w:basedOn w:val="Tipodeletrapredefinidodopargrafo"/>
-    <w:link w:val="Cabealho"/>
+  <w:style w:type="character" w:customStyle="1" w:styleId="HeaderChar">
+    <w:name w:val="Header Char"/>
+    <w:basedOn w:val="DefaultParagraphFont"/>
+    <w:link w:val="Header"/>
     <w:uiPriority w:val="99"/>
     <w:rsid w:val="00A46F89"/>
     <w:rPr>
@@ -6415,10 +6422,10 @@
       <w:lang w:val="en-US" w:eastAsia="en-US"/>
     </w:rPr>
   </w:style>
-  <w:style w:type="paragraph" w:styleId="Rodap">
+  <w:style w:type="paragraph" w:styleId="Footer">
     <w:name w:val="footer"/>
     <w:basedOn w:val="Normal"/>
-    <w:link w:val="RodapCarter"/>
+    <w:link w:val="FooterChar"/>
     <w:uiPriority w:val="99"/>
     <w:unhideWhenUsed/>
     <w:rsid w:val="00A46F89"/>
@@ -6430,10 +6437,10 @@
       <w:spacing w:line="240" w:lineRule="auto"/>
     </w:pPr>
   </w:style>
-  <w:style w:type="character" w:customStyle="1" w:styleId="RodapCarter">
-    <w:name w:val="Rodapé Caráter"/>
-    <w:basedOn w:val="Tipodeletrapredefinidodopargrafo"/>
-    <w:link w:val="Rodap"/>
+  <w:style w:type="character" w:customStyle="1" w:styleId="FooterChar">
+    <w:name w:val="Footer Char"/>
+    <w:basedOn w:val="DefaultParagraphFont"/>
+    <w:link w:val="Footer"/>
     <w:uiPriority w:val="99"/>
     <w:rsid w:val="00A46F89"/>
     <w:rPr>
@@ -6442,10 +6449,10 @@
       <w:lang w:val="en-US" w:eastAsia="en-US"/>
     </w:rPr>
   </w:style>
-  <w:style w:type="paragraph" w:styleId="Textodebalo">
+  <w:style w:type="paragraph" w:styleId="BalloonText">
     <w:name w:val="Balloon Text"/>
     <w:basedOn w:val="Normal"/>
-    <w:link w:val="TextodebaloCarter"/>
+    <w:link w:val="BalloonTextChar"/>
     <w:uiPriority w:val="99"/>
     <w:semiHidden/>
     <w:unhideWhenUsed/>
@@ -6459,10 +6466,10 @@
       <w:szCs w:val="16"/>
     </w:rPr>
   </w:style>
-  <w:style w:type="character" w:customStyle="1" w:styleId="TextodebaloCarter">
-    <w:name w:val="Texto de balão Caráter"/>
-    <w:basedOn w:val="Tipodeletrapredefinidodopargrafo"/>
-    <w:link w:val="Textodebalo"/>
+  <w:style w:type="character" w:customStyle="1" w:styleId="BalloonTextChar">
+    <w:name w:val="Balloon Text Char"/>
+    <w:basedOn w:val="DefaultParagraphFont"/>
+    <w:link w:val="BalloonText"/>
     <w:uiPriority w:val="99"/>
     <w:semiHidden/>
     <w:rsid w:val="00A46F89"/>
@@ -6473,12 +6480,12 @@
       <w:lang w:val="en-US" w:eastAsia="en-US"/>
     </w:rPr>
   </w:style>
-  <w:style w:type="character" w:styleId="Nmerodepgina">
+  <w:style w:type="character" w:styleId="PageNumber">
     <w:name w:val="page number"/>
-    <w:basedOn w:val="Tipodeletrapredefinidodopargrafo"/>
+    <w:basedOn w:val="DefaultParagraphFont"/>
     <w:rsid w:val="00A46F89"/>
   </w:style>
-  <w:style w:type="paragraph" w:styleId="PargrafodaLista">
+  <w:style w:type="paragraph" w:styleId="ListParagraph">
     <w:name w:val="List Paragraph"/>
     <w:basedOn w:val="Normal"/>
     <w:uiPriority w:val="34"/>
@@ -6489,9 +6496,9 @@
       <w:contextualSpacing/>
     </w:pPr>
   </w:style>
-  <w:style w:type="table" w:styleId="TabelacomGrelha">
+  <w:style w:type="table" w:styleId="TableGrid">
     <w:name w:val="Table Grid"/>
-    <w:basedOn w:val="Tabelanormal"/>
+    <w:basedOn w:val="TableNormal"/>
     <w:uiPriority w:val="59"/>
     <w:rsid w:val="00D95346"/>
     <w:tblPr>
@@ -6523,7 +6530,7 @@
   </w:style>
   <w:style w:type="character" w:customStyle="1" w:styleId="MTDisplayEquationCarcter">
     <w:name w:val="MTDisplayEquation Carácter"/>
-    <w:basedOn w:val="Tipodeletrapredefinidodopargrafo"/>
+    <w:basedOn w:val="DefaultParagraphFont"/>
     <w:link w:val="MTDisplayEquation"/>
     <w:rsid w:val="00172A03"/>
     <w:rPr>
@@ -6532,9 +6539,9 @@
       <w:lang w:eastAsia="en-US"/>
     </w:rPr>
   </w:style>
-  <w:style w:type="character" w:styleId="TextodoMarcadordePosio">
+  <w:style w:type="character" w:styleId="PlaceholderText">
     <w:name w:val="Placeholder Text"/>
-    <w:basedOn w:val="Tipodeletrapredefinidodopargrafo"/>
+    <w:basedOn w:val="DefaultParagraphFont"/>
     <w:uiPriority w:val="99"/>
     <w:semiHidden/>
     <w:rsid w:val="008F249C"/>
@@ -6542,9 +6549,9 @@
       <w:color w:val="808080"/>
     </w:rPr>
   </w:style>
-  <w:style w:type="character" w:styleId="Hiperligao">
+  <w:style w:type="character" w:styleId="Hyperlink">
     <w:name w:val="Hyperlink"/>
-    <w:basedOn w:val="Tipodeletrapredefinidodopargrafo"/>
+    <w:basedOn w:val="DefaultParagraphFont"/>
     <w:uiPriority w:val="99"/>
     <w:unhideWhenUsed/>
     <w:rsid w:val="00AB1C8F"/>
@@ -6553,9 +6560,9 @@
       <w:u w:val="single"/>
     </w:rPr>
   </w:style>
-  <w:style w:type="character" w:styleId="MenoNoResolvida">
+  <w:style w:type="character" w:styleId="UnresolvedMention">
     <w:name w:val="Unresolved Mention"/>
-    <w:basedOn w:val="Tipodeletrapredefinidodopargrafo"/>
+    <w:basedOn w:val="DefaultParagraphFont"/>
     <w:uiPriority w:val="99"/>
     <w:semiHidden/>
     <w:unhideWhenUsed/>
